--- a/notes/finance/interestrates/products.docx
+++ b/notes/finance/interestrates/products.docx
@@ -1,6 +1,6 @@
 
 <file path=word/document.xml><?xml version="1.0" encoding="utf-8"?>
-<w:document xmlns:wpc="http://schemas.microsoft.com/office/word/2010/wordprocessingCanvas" xmlns:cx="http://schemas.microsoft.com/office/drawing/2014/chartex" xmlns:cx1="http://schemas.microsoft.com/office/drawing/2015/9/8/chartex" xmlns:cx2="http://schemas.microsoft.com/office/drawing/2015/10/21/chartex" xmlns:cx3="http://schemas.microsoft.com/office/drawing/2016/5/9/chartex" xmlns:cx4="http://schemas.microsoft.com/office/drawing/2016/5/10/chartex" xmlns:cx5="http://schemas.microsoft.com/office/drawing/2016/5/11/chartex" xmlns:cx6="http://schemas.microsoft.com/office/drawing/2016/5/12/chartex" xmlns:cx7="http://schemas.microsoft.com/office/drawing/2016/5/13/chartex" xmlns:cx8="http://schemas.microsoft.com/office/drawing/2016/5/14/chartex" xmlns:mc="http://schemas.openxmlformats.org/markup-compatibility/2006" xmlns:aink="http://schemas.microsoft.com/office/drawing/2016/ink" xmlns:am3d="http://schemas.microsoft.com/office/drawing/2017/model3d" xmlns:o="urn:schemas-microsoft-com:office:office" xmlns:r="http://schemas.openxmlformats.org/officeDocument/2006/relationships" xmlns:m="http://schemas.openxmlformats.org/officeDocument/2006/math" xmlns:v="urn:schemas-microsoft-com:vml" xmlns:wp14="http://schemas.microsoft.com/office/word/2010/wordprocessingDrawing" xmlns:wp="http://schemas.openxmlformats.org/drawingml/2006/wordprocessingDrawing" xmlns:w10="urn:schemas-microsoft-com:office:word" xmlns:w="http://schemas.openxmlformats.org/wordprocessingml/2006/main" xmlns:w14="http://schemas.microsoft.com/office/word/2010/wordml" xmlns:w15="http://schemas.microsoft.com/office/word/2012/wordml" xmlns:w16cid="http://schemas.microsoft.com/office/word/2016/wordml/cid" xmlns:w16se="http://schemas.microsoft.com/office/word/2015/wordml/symex" xmlns:wpg="http://schemas.microsoft.com/office/word/2010/wordprocessingGroup" xmlns:wpi="http://schemas.microsoft.com/office/word/2010/wordprocessingInk" xmlns:wne="http://schemas.microsoft.com/office/word/2006/wordml" xmlns:wps="http://schemas.microsoft.com/office/word/2010/wordprocessingShape" mc:Ignorable="w14 w15 w16se w16cid wp14">
+<w:document xmlns:wpc="http://schemas.microsoft.com/office/word/2010/wordprocessingCanvas" xmlns:cx="http://schemas.microsoft.com/office/drawing/2014/chartex" xmlns:cx1="http://schemas.microsoft.com/office/drawing/2015/9/8/chartex" xmlns:cx2="http://schemas.microsoft.com/office/drawing/2015/10/21/chartex" xmlns:cx3="http://schemas.microsoft.com/office/drawing/2016/5/9/chartex" xmlns:cx4="http://schemas.microsoft.com/office/drawing/2016/5/10/chartex" xmlns:cx5="http://schemas.microsoft.com/office/drawing/2016/5/11/chartex" xmlns:cx6="http://schemas.microsoft.com/office/drawing/2016/5/12/chartex" xmlns:cx7="http://schemas.microsoft.com/office/drawing/2016/5/13/chartex" xmlns:cx8="http://schemas.microsoft.com/office/drawing/2016/5/14/chartex" xmlns:mc="http://schemas.openxmlformats.org/markup-compatibility/2006" xmlns:aink="http://schemas.microsoft.com/office/drawing/2016/ink" xmlns:am3d="http://schemas.microsoft.com/office/drawing/2017/model3d" xmlns:o="urn:schemas-microsoft-com:office:office" xmlns:r="http://schemas.openxmlformats.org/officeDocument/2006/relationships" xmlns:m="http://schemas.openxmlformats.org/officeDocument/2006/math" xmlns:v="urn:schemas-microsoft-com:vml" xmlns:wp14="http://schemas.microsoft.com/office/word/2010/wordprocessingDrawing" xmlns:wp="http://schemas.openxmlformats.org/drawingml/2006/wordprocessingDrawing" xmlns:w10="urn:schemas-microsoft-com:office:word" xmlns:w="http://schemas.openxmlformats.org/wordprocessingml/2006/main" xmlns:w14="http://schemas.microsoft.com/office/word/2010/wordml" xmlns:w15="http://schemas.microsoft.com/office/word/2012/wordml" xmlns:w16cex="http://schemas.microsoft.com/office/word/2018/wordml/cex" xmlns:w16cid="http://schemas.microsoft.com/office/word/2016/wordml/cid" xmlns:w16="http://schemas.microsoft.com/office/word/2018/wordml" xmlns:w16se="http://schemas.microsoft.com/office/word/2015/wordml/symex" xmlns:wpg="http://schemas.microsoft.com/office/word/2010/wordprocessingGroup" xmlns:wpi="http://schemas.microsoft.com/office/word/2010/wordprocessingInk" xmlns:wne="http://schemas.microsoft.com/office/word/2006/wordml" xmlns:wps="http://schemas.microsoft.com/office/word/2010/wordprocessingShape" mc:Ignorable="w14 w15 w16se w16cid w16 w16cex wp14">
   <w:body>
     <w:p>
       <w:pPr>
@@ -1069,8 +1069,6 @@
       <w:r>
         <w:t>y is the bond yield</w:t>
       </w:r>
-      <w:bookmarkStart w:id="0" w:name="_GoBack"/>
-      <w:bookmarkEnd w:id="0"/>
     </w:p>
     <w:p>
       <w:pPr>
@@ -1872,6 +1870,24 @@
     </w:p>
     <w:p>
       <w:pPr>
+        <w:spacing w:after="160" w:line="259" w:lineRule="auto"/>
+        <w:rPr>
+          <w:rFonts w:asciiTheme="majorHAnsi" w:eastAsiaTheme="majorEastAsia" w:hAnsiTheme="majorHAnsi" w:cstheme="majorBidi"/>
+          <w:color w:val="31378B" w:themeColor="text2"/>
+          <w:sz w:val="32"/>
+          <w:szCs w:val="28"/>
+          <w:lang w:eastAsia="fi-FI"/>
+        </w:rPr>
+      </w:pPr>
+      <w:r>
+        <w:rPr>
+          <w:lang w:eastAsia="fi-FI"/>
+        </w:rPr>
+        <w:br w:type="page"/>
+      </w:r>
+    </w:p>
+    <w:p>
+      <w:pPr>
         <w:pStyle w:val="Heading2"/>
         <w:rPr>
           <w:lang w:eastAsia="fi-FI"/>
@@ -1881,6 +1897,7 @@
         <w:rPr>
           <w:lang w:eastAsia="fi-FI"/>
         </w:rPr>
+        <w:lastRenderedPageBreak/>
         <w:t>FRA</w:t>
       </w:r>
     </w:p>
@@ -2987,7 +3004,6 @@
         <w:rPr>
           <w:lang w:eastAsia="fi-FI"/>
         </w:rPr>
-        <w:lastRenderedPageBreak/>
         <w:t xml:space="preserve">Valuing </w:t>
       </w:r>
       <w:proofErr w:type="gramStart"/>
@@ -5520,7 +5536,7 @@
 </file>
 
 <file path=word/endnotes.xml><?xml version="1.0" encoding="utf-8"?>
-<w:endnotes xmlns:wpc="http://schemas.microsoft.com/office/word/2010/wordprocessingCanvas" xmlns:cx="http://schemas.microsoft.com/office/drawing/2014/chartex" xmlns:cx1="http://schemas.microsoft.com/office/drawing/2015/9/8/chartex" xmlns:cx2="http://schemas.microsoft.com/office/drawing/2015/10/21/chartex" xmlns:cx3="http://schemas.microsoft.com/office/drawing/2016/5/9/chartex" xmlns:cx4="http://schemas.microsoft.com/office/drawing/2016/5/10/chartex" xmlns:cx5="http://schemas.microsoft.com/office/drawing/2016/5/11/chartex" xmlns:cx6="http://schemas.microsoft.com/office/drawing/2016/5/12/chartex" xmlns:cx7="http://schemas.microsoft.com/office/drawing/2016/5/13/chartex" xmlns:cx8="http://schemas.microsoft.com/office/drawing/2016/5/14/chartex" xmlns:mc="http://schemas.openxmlformats.org/markup-compatibility/2006" xmlns:aink="http://schemas.microsoft.com/office/drawing/2016/ink" xmlns:am3d="http://schemas.microsoft.com/office/drawing/2017/model3d" xmlns:o="urn:schemas-microsoft-com:office:office" xmlns:r="http://schemas.openxmlformats.org/officeDocument/2006/relationships" xmlns:m="http://schemas.openxmlformats.org/officeDocument/2006/math" xmlns:v="urn:schemas-microsoft-com:vml" xmlns:wp14="http://schemas.microsoft.com/office/word/2010/wordprocessingDrawing" xmlns:wp="http://schemas.openxmlformats.org/drawingml/2006/wordprocessingDrawing" xmlns:w10="urn:schemas-microsoft-com:office:word" xmlns:w="http://schemas.openxmlformats.org/wordprocessingml/2006/main" xmlns:w14="http://schemas.microsoft.com/office/word/2010/wordml" xmlns:w15="http://schemas.microsoft.com/office/word/2012/wordml" xmlns:w16cid="http://schemas.microsoft.com/office/word/2016/wordml/cid" xmlns:w16se="http://schemas.microsoft.com/office/word/2015/wordml/symex" xmlns:wpg="http://schemas.microsoft.com/office/word/2010/wordprocessingGroup" xmlns:wpi="http://schemas.microsoft.com/office/word/2010/wordprocessingInk" xmlns:wne="http://schemas.microsoft.com/office/word/2006/wordml" xmlns:wps="http://schemas.microsoft.com/office/word/2010/wordprocessingShape" mc:Ignorable="w14 w15 w16se w16cid wp14">
+<w:endnotes xmlns:wpc="http://schemas.microsoft.com/office/word/2010/wordprocessingCanvas" xmlns:cx="http://schemas.microsoft.com/office/drawing/2014/chartex" xmlns:cx1="http://schemas.microsoft.com/office/drawing/2015/9/8/chartex" xmlns:cx2="http://schemas.microsoft.com/office/drawing/2015/10/21/chartex" xmlns:cx3="http://schemas.microsoft.com/office/drawing/2016/5/9/chartex" xmlns:cx4="http://schemas.microsoft.com/office/drawing/2016/5/10/chartex" xmlns:cx5="http://schemas.microsoft.com/office/drawing/2016/5/11/chartex" xmlns:cx6="http://schemas.microsoft.com/office/drawing/2016/5/12/chartex" xmlns:cx7="http://schemas.microsoft.com/office/drawing/2016/5/13/chartex" xmlns:cx8="http://schemas.microsoft.com/office/drawing/2016/5/14/chartex" xmlns:mc="http://schemas.openxmlformats.org/markup-compatibility/2006" xmlns:aink="http://schemas.microsoft.com/office/drawing/2016/ink" xmlns:am3d="http://schemas.microsoft.com/office/drawing/2017/model3d" xmlns:o="urn:schemas-microsoft-com:office:office" xmlns:r="http://schemas.openxmlformats.org/officeDocument/2006/relationships" xmlns:m="http://schemas.openxmlformats.org/officeDocument/2006/math" xmlns:v="urn:schemas-microsoft-com:vml" xmlns:wp14="http://schemas.microsoft.com/office/word/2010/wordprocessingDrawing" xmlns:wp="http://schemas.openxmlformats.org/drawingml/2006/wordprocessingDrawing" xmlns:w10="urn:schemas-microsoft-com:office:word" xmlns:w="http://schemas.openxmlformats.org/wordprocessingml/2006/main" xmlns:w14="http://schemas.microsoft.com/office/word/2010/wordml" xmlns:w15="http://schemas.microsoft.com/office/word/2012/wordml" xmlns:w16cex="http://schemas.microsoft.com/office/word/2018/wordml/cex" xmlns:w16cid="http://schemas.microsoft.com/office/word/2016/wordml/cid" xmlns:w16="http://schemas.microsoft.com/office/word/2018/wordml" xmlns:w16se="http://schemas.microsoft.com/office/word/2015/wordml/symex" xmlns:wpg="http://schemas.microsoft.com/office/word/2010/wordprocessingGroup" xmlns:wpi="http://schemas.microsoft.com/office/word/2010/wordprocessingInk" xmlns:wne="http://schemas.microsoft.com/office/word/2006/wordml" xmlns:wps="http://schemas.microsoft.com/office/word/2010/wordprocessingShape" mc:Ignorable="w14 w15 w16se w16cid w16 w16cex wp14">
   <w:endnote w:type="separator" w:id="-1">
     <w:p>
       <w:r>
@@ -5542,7 +5558,7 @@
 </file>
 
 <file path=word/footer1.xml><?xml version="1.0" encoding="utf-8"?>
-<w:ftr xmlns:wpc="http://schemas.microsoft.com/office/word/2010/wordprocessingCanvas" xmlns:cx="http://schemas.microsoft.com/office/drawing/2014/chartex" xmlns:cx1="http://schemas.microsoft.com/office/drawing/2015/9/8/chartex" xmlns:cx2="http://schemas.microsoft.com/office/drawing/2015/10/21/chartex" xmlns:cx3="http://schemas.microsoft.com/office/drawing/2016/5/9/chartex" xmlns:cx4="http://schemas.microsoft.com/office/drawing/2016/5/10/chartex" xmlns:cx5="http://schemas.microsoft.com/office/drawing/2016/5/11/chartex" xmlns:cx6="http://schemas.microsoft.com/office/drawing/2016/5/12/chartex" xmlns:cx7="http://schemas.microsoft.com/office/drawing/2016/5/13/chartex" xmlns:cx8="http://schemas.microsoft.com/office/drawing/2016/5/14/chartex" xmlns:mc="http://schemas.openxmlformats.org/markup-compatibility/2006" xmlns:aink="http://schemas.microsoft.com/office/drawing/2016/ink" xmlns:am3d="http://schemas.microsoft.com/office/drawing/2017/model3d" xmlns:o="urn:schemas-microsoft-com:office:office" xmlns:r="http://schemas.openxmlformats.org/officeDocument/2006/relationships" xmlns:m="http://schemas.openxmlformats.org/officeDocument/2006/math" xmlns:v="urn:schemas-microsoft-com:vml" xmlns:wp14="http://schemas.microsoft.com/office/word/2010/wordprocessingDrawing" xmlns:wp="http://schemas.openxmlformats.org/drawingml/2006/wordprocessingDrawing" xmlns:w10="urn:schemas-microsoft-com:office:word" xmlns:w="http://schemas.openxmlformats.org/wordprocessingml/2006/main" xmlns:w14="http://schemas.microsoft.com/office/word/2010/wordml" xmlns:w15="http://schemas.microsoft.com/office/word/2012/wordml" xmlns:w16cid="http://schemas.microsoft.com/office/word/2016/wordml/cid" xmlns:w16se="http://schemas.microsoft.com/office/word/2015/wordml/symex" xmlns:wpg="http://schemas.microsoft.com/office/word/2010/wordprocessingGroup" xmlns:wpi="http://schemas.microsoft.com/office/word/2010/wordprocessingInk" xmlns:wne="http://schemas.microsoft.com/office/word/2006/wordml" xmlns:wps="http://schemas.microsoft.com/office/word/2010/wordprocessingShape" mc:Ignorable="w14 w15 w16se w16cid wp14">
+<w:ftr xmlns:wpc="http://schemas.microsoft.com/office/word/2010/wordprocessingCanvas" xmlns:cx="http://schemas.microsoft.com/office/drawing/2014/chartex" xmlns:cx1="http://schemas.microsoft.com/office/drawing/2015/9/8/chartex" xmlns:cx2="http://schemas.microsoft.com/office/drawing/2015/10/21/chartex" xmlns:cx3="http://schemas.microsoft.com/office/drawing/2016/5/9/chartex" xmlns:cx4="http://schemas.microsoft.com/office/drawing/2016/5/10/chartex" xmlns:cx5="http://schemas.microsoft.com/office/drawing/2016/5/11/chartex" xmlns:cx6="http://schemas.microsoft.com/office/drawing/2016/5/12/chartex" xmlns:cx7="http://schemas.microsoft.com/office/drawing/2016/5/13/chartex" xmlns:cx8="http://schemas.microsoft.com/office/drawing/2016/5/14/chartex" xmlns:mc="http://schemas.openxmlformats.org/markup-compatibility/2006" xmlns:aink="http://schemas.microsoft.com/office/drawing/2016/ink" xmlns:am3d="http://schemas.microsoft.com/office/drawing/2017/model3d" xmlns:o="urn:schemas-microsoft-com:office:office" xmlns:r="http://schemas.openxmlformats.org/officeDocument/2006/relationships" xmlns:m="http://schemas.openxmlformats.org/officeDocument/2006/math" xmlns:v="urn:schemas-microsoft-com:vml" xmlns:wp14="http://schemas.microsoft.com/office/word/2010/wordprocessingDrawing" xmlns:wp="http://schemas.openxmlformats.org/drawingml/2006/wordprocessingDrawing" xmlns:w10="urn:schemas-microsoft-com:office:word" xmlns:w="http://schemas.openxmlformats.org/wordprocessingml/2006/main" xmlns:w14="http://schemas.microsoft.com/office/word/2010/wordml" xmlns:w15="http://schemas.microsoft.com/office/word/2012/wordml" xmlns:w16cex="http://schemas.microsoft.com/office/word/2018/wordml/cex" xmlns:w16cid="http://schemas.microsoft.com/office/word/2016/wordml/cid" xmlns:w16="http://schemas.microsoft.com/office/word/2018/wordml" xmlns:w16se="http://schemas.microsoft.com/office/word/2015/wordml/symex" xmlns:wpg="http://schemas.microsoft.com/office/word/2010/wordprocessingGroup" xmlns:wpi="http://schemas.microsoft.com/office/word/2010/wordprocessingInk" xmlns:wne="http://schemas.microsoft.com/office/word/2006/wordml" xmlns:wps="http://schemas.microsoft.com/office/word/2010/wordprocessingShape" mc:Ignorable="w14 w15 w16se w16cid w16 w16cex wp14">
   <w:p>
     <w:pPr>
       <w:pStyle w:val="Footer"/>
@@ -5552,7 +5568,7 @@
 </file>
 
 <file path=word/footer2.xml><?xml version="1.0" encoding="utf-8"?>
-<w:ftr xmlns:wpc="http://schemas.microsoft.com/office/word/2010/wordprocessingCanvas" xmlns:cx="http://schemas.microsoft.com/office/drawing/2014/chartex" xmlns:cx1="http://schemas.microsoft.com/office/drawing/2015/9/8/chartex" xmlns:cx2="http://schemas.microsoft.com/office/drawing/2015/10/21/chartex" xmlns:cx3="http://schemas.microsoft.com/office/drawing/2016/5/9/chartex" xmlns:cx4="http://schemas.microsoft.com/office/drawing/2016/5/10/chartex" xmlns:cx5="http://schemas.microsoft.com/office/drawing/2016/5/11/chartex" xmlns:cx6="http://schemas.microsoft.com/office/drawing/2016/5/12/chartex" xmlns:cx7="http://schemas.microsoft.com/office/drawing/2016/5/13/chartex" xmlns:cx8="http://schemas.microsoft.com/office/drawing/2016/5/14/chartex" xmlns:mc="http://schemas.openxmlformats.org/markup-compatibility/2006" xmlns:aink="http://schemas.microsoft.com/office/drawing/2016/ink" xmlns:am3d="http://schemas.microsoft.com/office/drawing/2017/model3d" xmlns:o="urn:schemas-microsoft-com:office:office" xmlns:r="http://schemas.openxmlformats.org/officeDocument/2006/relationships" xmlns:m="http://schemas.openxmlformats.org/officeDocument/2006/math" xmlns:v="urn:schemas-microsoft-com:vml" xmlns:wp14="http://schemas.microsoft.com/office/word/2010/wordprocessingDrawing" xmlns:wp="http://schemas.openxmlformats.org/drawingml/2006/wordprocessingDrawing" xmlns:w10="urn:schemas-microsoft-com:office:word" xmlns:w="http://schemas.openxmlformats.org/wordprocessingml/2006/main" xmlns:w14="http://schemas.microsoft.com/office/word/2010/wordml" xmlns:w15="http://schemas.microsoft.com/office/word/2012/wordml" xmlns:w16cid="http://schemas.microsoft.com/office/word/2016/wordml/cid" xmlns:w16se="http://schemas.microsoft.com/office/word/2015/wordml/symex" xmlns:wpg="http://schemas.microsoft.com/office/word/2010/wordprocessingGroup" xmlns:wpi="http://schemas.microsoft.com/office/word/2010/wordprocessingInk" xmlns:wne="http://schemas.microsoft.com/office/word/2006/wordml" xmlns:wps="http://schemas.microsoft.com/office/word/2010/wordprocessingShape" mc:Ignorable="w14 w15 w16se w16cid wp14">
+<w:ftr xmlns:wpc="http://schemas.microsoft.com/office/word/2010/wordprocessingCanvas" xmlns:cx="http://schemas.microsoft.com/office/drawing/2014/chartex" xmlns:cx1="http://schemas.microsoft.com/office/drawing/2015/9/8/chartex" xmlns:cx2="http://schemas.microsoft.com/office/drawing/2015/10/21/chartex" xmlns:cx3="http://schemas.microsoft.com/office/drawing/2016/5/9/chartex" xmlns:cx4="http://schemas.microsoft.com/office/drawing/2016/5/10/chartex" xmlns:cx5="http://schemas.microsoft.com/office/drawing/2016/5/11/chartex" xmlns:cx6="http://schemas.microsoft.com/office/drawing/2016/5/12/chartex" xmlns:cx7="http://schemas.microsoft.com/office/drawing/2016/5/13/chartex" xmlns:cx8="http://schemas.microsoft.com/office/drawing/2016/5/14/chartex" xmlns:mc="http://schemas.openxmlformats.org/markup-compatibility/2006" xmlns:aink="http://schemas.microsoft.com/office/drawing/2016/ink" xmlns:am3d="http://schemas.microsoft.com/office/drawing/2017/model3d" xmlns:o="urn:schemas-microsoft-com:office:office" xmlns:r="http://schemas.openxmlformats.org/officeDocument/2006/relationships" xmlns:m="http://schemas.openxmlformats.org/officeDocument/2006/math" xmlns:v="urn:schemas-microsoft-com:vml" xmlns:wp14="http://schemas.microsoft.com/office/word/2010/wordprocessingDrawing" xmlns:wp="http://schemas.openxmlformats.org/drawingml/2006/wordprocessingDrawing" xmlns:w10="urn:schemas-microsoft-com:office:word" xmlns:w="http://schemas.openxmlformats.org/wordprocessingml/2006/main" xmlns:w14="http://schemas.microsoft.com/office/word/2010/wordml" xmlns:w15="http://schemas.microsoft.com/office/word/2012/wordml" xmlns:w16cex="http://schemas.microsoft.com/office/word/2018/wordml/cex" xmlns:w16cid="http://schemas.microsoft.com/office/word/2016/wordml/cid" xmlns:w16="http://schemas.microsoft.com/office/word/2018/wordml" xmlns:w16se="http://schemas.microsoft.com/office/word/2015/wordml/symex" xmlns:wpg="http://schemas.microsoft.com/office/word/2010/wordprocessingGroup" xmlns:wpi="http://schemas.microsoft.com/office/word/2010/wordprocessingInk" xmlns:wne="http://schemas.microsoft.com/office/word/2006/wordml" xmlns:wps="http://schemas.microsoft.com/office/word/2010/wordprocessingShape" mc:Ignorable="w14 w15 w16se w16cid w16 w16cex wp14">
   <w:sdt>
     <w:sdtPr>
       <w:id w:val="-97712927"/>
@@ -5676,7 +5692,7 @@
 </file>
 
 <file path=word/footer3.xml><?xml version="1.0" encoding="utf-8"?>
-<w:ftr xmlns:wpc="http://schemas.microsoft.com/office/word/2010/wordprocessingCanvas" xmlns:cx="http://schemas.microsoft.com/office/drawing/2014/chartex" xmlns:cx1="http://schemas.microsoft.com/office/drawing/2015/9/8/chartex" xmlns:cx2="http://schemas.microsoft.com/office/drawing/2015/10/21/chartex" xmlns:cx3="http://schemas.microsoft.com/office/drawing/2016/5/9/chartex" xmlns:cx4="http://schemas.microsoft.com/office/drawing/2016/5/10/chartex" xmlns:cx5="http://schemas.microsoft.com/office/drawing/2016/5/11/chartex" xmlns:cx6="http://schemas.microsoft.com/office/drawing/2016/5/12/chartex" xmlns:cx7="http://schemas.microsoft.com/office/drawing/2016/5/13/chartex" xmlns:cx8="http://schemas.microsoft.com/office/drawing/2016/5/14/chartex" xmlns:mc="http://schemas.openxmlformats.org/markup-compatibility/2006" xmlns:aink="http://schemas.microsoft.com/office/drawing/2016/ink" xmlns:am3d="http://schemas.microsoft.com/office/drawing/2017/model3d" xmlns:o="urn:schemas-microsoft-com:office:office" xmlns:r="http://schemas.openxmlformats.org/officeDocument/2006/relationships" xmlns:m="http://schemas.openxmlformats.org/officeDocument/2006/math" xmlns:v="urn:schemas-microsoft-com:vml" xmlns:wp14="http://schemas.microsoft.com/office/word/2010/wordprocessingDrawing" xmlns:wp="http://schemas.openxmlformats.org/drawingml/2006/wordprocessingDrawing" xmlns:w10="urn:schemas-microsoft-com:office:word" xmlns:w="http://schemas.openxmlformats.org/wordprocessingml/2006/main" xmlns:w14="http://schemas.microsoft.com/office/word/2010/wordml" xmlns:w15="http://schemas.microsoft.com/office/word/2012/wordml" xmlns:w16cid="http://schemas.microsoft.com/office/word/2016/wordml/cid" xmlns:w16se="http://schemas.microsoft.com/office/word/2015/wordml/symex" xmlns:wpg="http://schemas.microsoft.com/office/word/2010/wordprocessingGroup" xmlns:wpi="http://schemas.microsoft.com/office/word/2010/wordprocessingInk" xmlns:wne="http://schemas.microsoft.com/office/word/2006/wordml" xmlns:wps="http://schemas.microsoft.com/office/word/2010/wordprocessingShape" mc:Ignorable="w14 w15 w16se w16cid wp14">
+<w:ftr xmlns:wpc="http://schemas.microsoft.com/office/word/2010/wordprocessingCanvas" xmlns:cx="http://schemas.microsoft.com/office/drawing/2014/chartex" xmlns:cx1="http://schemas.microsoft.com/office/drawing/2015/9/8/chartex" xmlns:cx2="http://schemas.microsoft.com/office/drawing/2015/10/21/chartex" xmlns:cx3="http://schemas.microsoft.com/office/drawing/2016/5/9/chartex" xmlns:cx4="http://schemas.microsoft.com/office/drawing/2016/5/10/chartex" xmlns:cx5="http://schemas.microsoft.com/office/drawing/2016/5/11/chartex" xmlns:cx6="http://schemas.microsoft.com/office/drawing/2016/5/12/chartex" xmlns:cx7="http://schemas.microsoft.com/office/drawing/2016/5/13/chartex" xmlns:cx8="http://schemas.microsoft.com/office/drawing/2016/5/14/chartex" xmlns:mc="http://schemas.openxmlformats.org/markup-compatibility/2006" xmlns:aink="http://schemas.microsoft.com/office/drawing/2016/ink" xmlns:am3d="http://schemas.microsoft.com/office/drawing/2017/model3d" xmlns:o="urn:schemas-microsoft-com:office:office" xmlns:r="http://schemas.openxmlformats.org/officeDocument/2006/relationships" xmlns:m="http://schemas.openxmlformats.org/officeDocument/2006/math" xmlns:v="urn:schemas-microsoft-com:vml" xmlns:wp14="http://schemas.microsoft.com/office/word/2010/wordprocessingDrawing" xmlns:wp="http://schemas.openxmlformats.org/drawingml/2006/wordprocessingDrawing" xmlns:w10="urn:schemas-microsoft-com:office:word" xmlns:w="http://schemas.openxmlformats.org/wordprocessingml/2006/main" xmlns:w14="http://schemas.microsoft.com/office/word/2010/wordml" xmlns:w15="http://schemas.microsoft.com/office/word/2012/wordml" xmlns:w16cex="http://schemas.microsoft.com/office/word/2018/wordml/cex" xmlns:w16cid="http://schemas.microsoft.com/office/word/2016/wordml/cid" xmlns:w16="http://schemas.microsoft.com/office/word/2018/wordml" xmlns:w16se="http://schemas.microsoft.com/office/word/2015/wordml/symex" xmlns:wpg="http://schemas.microsoft.com/office/word/2010/wordprocessingGroup" xmlns:wpi="http://schemas.microsoft.com/office/word/2010/wordprocessingInk" xmlns:wne="http://schemas.microsoft.com/office/word/2006/wordml" xmlns:wps="http://schemas.microsoft.com/office/word/2010/wordprocessingShape" mc:Ignorable="w14 w15 w16se w16cid w16 w16cex wp14">
   <w:p>
     <w:pPr>
       <w:pStyle w:val="Footer"/>
@@ -5686,7 +5702,7 @@
 </file>
 
 <file path=word/footnotes.xml><?xml version="1.0" encoding="utf-8"?>
-<w:footnotes xmlns:wpc="http://schemas.microsoft.com/office/word/2010/wordprocessingCanvas" xmlns:cx="http://schemas.microsoft.com/office/drawing/2014/chartex" xmlns:cx1="http://schemas.microsoft.com/office/drawing/2015/9/8/chartex" xmlns:cx2="http://schemas.microsoft.com/office/drawing/2015/10/21/chartex" xmlns:cx3="http://schemas.microsoft.com/office/drawing/2016/5/9/chartex" xmlns:cx4="http://schemas.microsoft.com/office/drawing/2016/5/10/chartex" xmlns:cx5="http://schemas.microsoft.com/office/drawing/2016/5/11/chartex" xmlns:cx6="http://schemas.microsoft.com/office/drawing/2016/5/12/chartex" xmlns:cx7="http://schemas.microsoft.com/office/drawing/2016/5/13/chartex" xmlns:cx8="http://schemas.microsoft.com/office/drawing/2016/5/14/chartex" xmlns:mc="http://schemas.openxmlformats.org/markup-compatibility/2006" xmlns:aink="http://schemas.microsoft.com/office/drawing/2016/ink" xmlns:am3d="http://schemas.microsoft.com/office/drawing/2017/model3d" xmlns:o="urn:schemas-microsoft-com:office:office" xmlns:r="http://schemas.openxmlformats.org/officeDocument/2006/relationships" xmlns:m="http://schemas.openxmlformats.org/officeDocument/2006/math" xmlns:v="urn:schemas-microsoft-com:vml" xmlns:wp14="http://schemas.microsoft.com/office/word/2010/wordprocessingDrawing" xmlns:wp="http://schemas.openxmlformats.org/drawingml/2006/wordprocessingDrawing" xmlns:w10="urn:schemas-microsoft-com:office:word" xmlns:w="http://schemas.openxmlformats.org/wordprocessingml/2006/main" xmlns:w14="http://schemas.microsoft.com/office/word/2010/wordml" xmlns:w15="http://schemas.microsoft.com/office/word/2012/wordml" xmlns:w16cid="http://schemas.microsoft.com/office/word/2016/wordml/cid" xmlns:w16se="http://schemas.microsoft.com/office/word/2015/wordml/symex" xmlns:wpg="http://schemas.microsoft.com/office/word/2010/wordprocessingGroup" xmlns:wpi="http://schemas.microsoft.com/office/word/2010/wordprocessingInk" xmlns:wne="http://schemas.microsoft.com/office/word/2006/wordml" xmlns:wps="http://schemas.microsoft.com/office/word/2010/wordprocessingShape" mc:Ignorable="w14 w15 w16se w16cid wp14">
+<w:footnotes xmlns:wpc="http://schemas.microsoft.com/office/word/2010/wordprocessingCanvas" xmlns:cx="http://schemas.microsoft.com/office/drawing/2014/chartex" xmlns:cx1="http://schemas.microsoft.com/office/drawing/2015/9/8/chartex" xmlns:cx2="http://schemas.microsoft.com/office/drawing/2015/10/21/chartex" xmlns:cx3="http://schemas.microsoft.com/office/drawing/2016/5/9/chartex" xmlns:cx4="http://schemas.microsoft.com/office/drawing/2016/5/10/chartex" xmlns:cx5="http://schemas.microsoft.com/office/drawing/2016/5/11/chartex" xmlns:cx6="http://schemas.microsoft.com/office/drawing/2016/5/12/chartex" xmlns:cx7="http://schemas.microsoft.com/office/drawing/2016/5/13/chartex" xmlns:cx8="http://schemas.microsoft.com/office/drawing/2016/5/14/chartex" xmlns:mc="http://schemas.openxmlformats.org/markup-compatibility/2006" xmlns:aink="http://schemas.microsoft.com/office/drawing/2016/ink" xmlns:am3d="http://schemas.microsoft.com/office/drawing/2017/model3d" xmlns:o="urn:schemas-microsoft-com:office:office" xmlns:r="http://schemas.openxmlformats.org/officeDocument/2006/relationships" xmlns:m="http://schemas.openxmlformats.org/officeDocument/2006/math" xmlns:v="urn:schemas-microsoft-com:vml" xmlns:wp14="http://schemas.microsoft.com/office/word/2010/wordprocessingDrawing" xmlns:wp="http://schemas.openxmlformats.org/drawingml/2006/wordprocessingDrawing" xmlns:w10="urn:schemas-microsoft-com:office:word" xmlns:w="http://schemas.openxmlformats.org/wordprocessingml/2006/main" xmlns:w14="http://schemas.microsoft.com/office/word/2010/wordml" xmlns:w15="http://schemas.microsoft.com/office/word/2012/wordml" xmlns:w16cex="http://schemas.microsoft.com/office/word/2018/wordml/cex" xmlns:w16cid="http://schemas.microsoft.com/office/word/2016/wordml/cid" xmlns:w16="http://schemas.microsoft.com/office/word/2018/wordml" xmlns:w16se="http://schemas.microsoft.com/office/word/2015/wordml/symex" xmlns:wpg="http://schemas.microsoft.com/office/word/2010/wordprocessingGroup" xmlns:wpi="http://schemas.microsoft.com/office/word/2010/wordprocessingInk" xmlns:wne="http://schemas.microsoft.com/office/word/2006/wordml" xmlns:wps="http://schemas.microsoft.com/office/word/2010/wordprocessingShape" mc:Ignorable="w14 w15 w16se w16cid w16 w16cex wp14">
   <w:footnote w:type="separator" w:id="-1">
     <w:p>
       <w:r>
@@ -5708,7 +5724,7 @@
 </file>
 
 <file path=word/header1.xml><?xml version="1.0" encoding="utf-8"?>
-<w:hdr xmlns:wpc="http://schemas.microsoft.com/office/word/2010/wordprocessingCanvas" xmlns:cx="http://schemas.microsoft.com/office/drawing/2014/chartex" xmlns:cx1="http://schemas.microsoft.com/office/drawing/2015/9/8/chartex" xmlns:cx2="http://schemas.microsoft.com/office/drawing/2015/10/21/chartex" xmlns:cx3="http://schemas.microsoft.com/office/drawing/2016/5/9/chartex" xmlns:cx4="http://schemas.microsoft.com/office/drawing/2016/5/10/chartex" xmlns:cx5="http://schemas.microsoft.com/office/drawing/2016/5/11/chartex" xmlns:cx6="http://schemas.microsoft.com/office/drawing/2016/5/12/chartex" xmlns:cx7="http://schemas.microsoft.com/office/drawing/2016/5/13/chartex" xmlns:cx8="http://schemas.microsoft.com/office/drawing/2016/5/14/chartex" xmlns:mc="http://schemas.openxmlformats.org/markup-compatibility/2006" xmlns:aink="http://schemas.microsoft.com/office/drawing/2016/ink" xmlns:am3d="http://schemas.microsoft.com/office/drawing/2017/model3d" xmlns:o="urn:schemas-microsoft-com:office:office" xmlns:r="http://schemas.openxmlformats.org/officeDocument/2006/relationships" xmlns:m="http://schemas.openxmlformats.org/officeDocument/2006/math" xmlns:v="urn:schemas-microsoft-com:vml" xmlns:wp14="http://schemas.microsoft.com/office/word/2010/wordprocessingDrawing" xmlns:wp="http://schemas.openxmlformats.org/drawingml/2006/wordprocessingDrawing" xmlns:w10="urn:schemas-microsoft-com:office:word" xmlns:w="http://schemas.openxmlformats.org/wordprocessingml/2006/main" xmlns:w14="http://schemas.microsoft.com/office/word/2010/wordml" xmlns:w15="http://schemas.microsoft.com/office/word/2012/wordml" xmlns:w16cid="http://schemas.microsoft.com/office/word/2016/wordml/cid" xmlns:w16se="http://schemas.microsoft.com/office/word/2015/wordml/symex" xmlns:wpg="http://schemas.microsoft.com/office/word/2010/wordprocessingGroup" xmlns:wpi="http://schemas.microsoft.com/office/word/2010/wordprocessingInk" xmlns:wne="http://schemas.microsoft.com/office/word/2006/wordml" xmlns:wps="http://schemas.microsoft.com/office/word/2010/wordprocessingShape" mc:Ignorable="w14 w15 w16se w16cid wp14">
+<w:hdr xmlns:wpc="http://schemas.microsoft.com/office/word/2010/wordprocessingCanvas" xmlns:cx="http://schemas.microsoft.com/office/drawing/2014/chartex" xmlns:cx1="http://schemas.microsoft.com/office/drawing/2015/9/8/chartex" xmlns:cx2="http://schemas.microsoft.com/office/drawing/2015/10/21/chartex" xmlns:cx3="http://schemas.microsoft.com/office/drawing/2016/5/9/chartex" xmlns:cx4="http://schemas.microsoft.com/office/drawing/2016/5/10/chartex" xmlns:cx5="http://schemas.microsoft.com/office/drawing/2016/5/11/chartex" xmlns:cx6="http://schemas.microsoft.com/office/drawing/2016/5/12/chartex" xmlns:cx7="http://schemas.microsoft.com/office/drawing/2016/5/13/chartex" xmlns:cx8="http://schemas.microsoft.com/office/drawing/2016/5/14/chartex" xmlns:mc="http://schemas.openxmlformats.org/markup-compatibility/2006" xmlns:aink="http://schemas.microsoft.com/office/drawing/2016/ink" xmlns:am3d="http://schemas.microsoft.com/office/drawing/2017/model3d" xmlns:o="urn:schemas-microsoft-com:office:office" xmlns:r="http://schemas.openxmlformats.org/officeDocument/2006/relationships" xmlns:m="http://schemas.openxmlformats.org/officeDocument/2006/math" xmlns:v="urn:schemas-microsoft-com:vml" xmlns:wp14="http://schemas.microsoft.com/office/word/2010/wordprocessingDrawing" xmlns:wp="http://schemas.openxmlformats.org/drawingml/2006/wordprocessingDrawing" xmlns:w10="urn:schemas-microsoft-com:office:word" xmlns:w="http://schemas.openxmlformats.org/wordprocessingml/2006/main" xmlns:w14="http://schemas.microsoft.com/office/word/2010/wordml" xmlns:w15="http://schemas.microsoft.com/office/word/2012/wordml" xmlns:w16cex="http://schemas.microsoft.com/office/word/2018/wordml/cex" xmlns:w16cid="http://schemas.microsoft.com/office/word/2016/wordml/cid" xmlns:w16="http://schemas.microsoft.com/office/word/2018/wordml" xmlns:w16se="http://schemas.microsoft.com/office/word/2015/wordml/symex" xmlns:wpg="http://schemas.microsoft.com/office/word/2010/wordprocessingGroup" xmlns:wpi="http://schemas.microsoft.com/office/word/2010/wordprocessingInk" xmlns:wne="http://schemas.microsoft.com/office/word/2006/wordml" xmlns:wps="http://schemas.microsoft.com/office/word/2010/wordprocessingShape" mc:Ignorable="w14 w15 w16se w16cid w16 w16cex wp14">
   <w:p>
     <w:pPr>
       <w:pStyle w:val="Header"/>
@@ -5718,7 +5734,7 @@
 </file>
 
 <file path=word/header2.xml><?xml version="1.0" encoding="utf-8"?>
-<w:hdr xmlns:wpc="http://schemas.microsoft.com/office/word/2010/wordprocessingCanvas" xmlns:cx="http://schemas.microsoft.com/office/drawing/2014/chartex" xmlns:cx1="http://schemas.microsoft.com/office/drawing/2015/9/8/chartex" xmlns:cx2="http://schemas.microsoft.com/office/drawing/2015/10/21/chartex" xmlns:cx3="http://schemas.microsoft.com/office/drawing/2016/5/9/chartex" xmlns:cx4="http://schemas.microsoft.com/office/drawing/2016/5/10/chartex" xmlns:cx5="http://schemas.microsoft.com/office/drawing/2016/5/11/chartex" xmlns:cx6="http://schemas.microsoft.com/office/drawing/2016/5/12/chartex" xmlns:cx7="http://schemas.microsoft.com/office/drawing/2016/5/13/chartex" xmlns:cx8="http://schemas.microsoft.com/office/drawing/2016/5/14/chartex" xmlns:mc="http://schemas.openxmlformats.org/markup-compatibility/2006" xmlns:aink="http://schemas.microsoft.com/office/drawing/2016/ink" xmlns:am3d="http://schemas.microsoft.com/office/drawing/2017/model3d" xmlns:o="urn:schemas-microsoft-com:office:office" xmlns:r="http://schemas.openxmlformats.org/officeDocument/2006/relationships" xmlns:m="http://schemas.openxmlformats.org/officeDocument/2006/math" xmlns:v="urn:schemas-microsoft-com:vml" xmlns:wp14="http://schemas.microsoft.com/office/word/2010/wordprocessingDrawing" xmlns:wp="http://schemas.openxmlformats.org/drawingml/2006/wordprocessingDrawing" xmlns:w10="urn:schemas-microsoft-com:office:word" xmlns:w="http://schemas.openxmlformats.org/wordprocessingml/2006/main" xmlns:w14="http://schemas.microsoft.com/office/word/2010/wordml" xmlns:w15="http://schemas.microsoft.com/office/word/2012/wordml" xmlns:w16cid="http://schemas.microsoft.com/office/word/2016/wordml/cid" xmlns:w16se="http://schemas.microsoft.com/office/word/2015/wordml/symex" xmlns:wpg="http://schemas.microsoft.com/office/word/2010/wordprocessingGroup" xmlns:wpi="http://schemas.microsoft.com/office/word/2010/wordprocessingInk" xmlns:wne="http://schemas.microsoft.com/office/word/2006/wordml" xmlns:wps="http://schemas.microsoft.com/office/word/2010/wordprocessingShape" mc:Ignorable="w14 w15 w16se w16cid wp14">
+<w:hdr xmlns:wpc="http://schemas.microsoft.com/office/word/2010/wordprocessingCanvas" xmlns:cx="http://schemas.microsoft.com/office/drawing/2014/chartex" xmlns:cx1="http://schemas.microsoft.com/office/drawing/2015/9/8/chartex" xmlns:cx2="http://schemas.microsoft.com/office/drawing/2015/10/21/chartex" xmlns:cx3="http://schemas.microsoft.com/office/drawing/2016/5/9/chartex" xmlns:cx4="http://schemas.microsoft.com/office/drawing/2016/5/10/chartex" xmlns:cx5="http://schemas.microsoft.com/office/drawing/2016/5/11/chartex" xmlns:cx6="http://schemas.microsoft.com/office/drawing/2016/5/12/chartex" xmlns:cx7="http://schemas.microsoft.com/office/drawing/2016/5/13/chartex" xmlns:cx8="http://schemas.microsoft.com/office/drawing/2016/5/14/chartex" xmlns:mc="http://schemas.openxmlformats.org/markup-compatibility/2006" xmlns:aink="http://schemas.microsoft.com/office/drawing/2016/ink" xmlns:am3d="http://schemas.microsoft.com/office/drawing/2017/model3d" xmlns:o="urn:schemas-microsoft-com:office:office" xmlns:r="http://schemas.openxmlformats.org/officeDocument/2006/relationships" xmlns:m="http://schemas.openxmlformats.org/officeDocument/2006/math" xmlns:v="urn:schemas-microsoft-com:vml" xmlns:wp14="http://schemas.microsoft.com/office/word/2010/wordprocessingDrawing" xmlns:wp="http://schemas.openxmlformats.org/drawingml/2006/wordprocessingDrawing" xmlns:w10="urn:schemas-microsoft-com:office:word" xmlns:w="http://schemas.openxmlformats.org/wordprocessingml/2006/main" xmlns:w14="http://schemas.microsoft.com/office/word/2010/wordml" xmlns:w15="http://schemas.microsoft.com/office/word/2012/wordml" xmlns:w16cex="http://schemas.microsoft.com/office/word/2018/wordml/cex" xmlns:w16cid="http://schemas.microsoft.com/office/word/2016/wordml/cid" xmlns:w16="http://schemas.microsoft.com/office/word/2018/wordml" xmlns:w16se="http://schemas.microsoft.com/office/word/2015/wordml/symex" xmlns:wpg="http://schemas.microsoft.com/office/word/2010/wordprocessingGroup" xmlns:wpi="http://schemas.microsoft.com/office/word/2010/wordprocessingInk" xmlns:wne="http://schemas.microsoft.com/office/word/2006/wordml" xmlns:wps="http://schemas.microsoft.com/office/word/2010/wordprocessingShape" mc:Ignorable="w14 w15 w16se w16cid w16 w16cex wp14">
   <w:sdt>
     <w:sdtPr>
       <w:alias w:val="Author"/>
@@ -5751,7 +5767,7 @@
 </file>
 
 <file path=word/header3.xml><?xml version="1.0" encoding="utf-8"?>
-<w:hdr xmlns:wpc="http://schemas.microsoft.com/office/word/2010/wordprocessingCanvas" xmlns:cx="http://schemas.microsoft.com/office/drawing/2014/chartex" xmlns:cx1="http://schemas.microsoft.com/office/drawing/2015/9/8/chartex" xmlns:cx2="http://schemas.microsoft.com/office/drawing/2015/10/21/chartex" xmlns:cx3="http://schemas.microsoft.com/office/drawing/2016/5/9/chartex" xmlns:cx4="http://schemas.microsoft.com/office/drawing/2016/5/10/chartex" xmlns:cx5="http://schemas.microsoft.com/office/drawing/2016/5/11/chartex" xmlns:cx6="http://schemas.microsoft.com/office/drawing/2016/5/12/chartex" xmlns:cx7="http://schemas.microsoft.com/office/drawing/2016/5/13/chartex" xmlns:cx8="http://schemas.microsoft.com/office/drawing/2016/5/14/chartex" xmlns:mc="http://schemas.openxmlformats.org/markup-compatibility/2006" xmlns:aink="http://schemas.microsoft.com/office/drawing/2016/ink" xmlns:am3d="http://schemas.microsoft.com/office/drawing/2017/model3d" xmlns:o="urn:schemas-microsoft-com:office:office" xmlns:r="http://schemas.openxmlformats.org/officeDocument/2006/relationships" xmlns:m="http://schemas.openxmlformats.org/officeDocument/2006/math" xmlns:v="urn:schemas-microsoft-com:vml" xmlns:wp14="http://schemas.microsoft.com/office/word/2010/wordprocessingDrawing" xmlns:wp="http://schemas.openxmlformats.org/drawingml/2006/wordprocessingDrawing" xmlns:w10="urn:schemas-microsoft-com:office:word" xmlns:w="http://schemas.openxmlformats.org/wordprocessingml/2006/main" xmlns:w14="http://schemas.microsoft.com/office/word/2010/wordml" xmlns:w15="http://schemas.microsoft.com/office/word/2012/wordml" xmlns:w16cid="http://schemas.microsoft.com/office/word/2016/wordml/cid" xmlns:w16se="http://schemas.microsoft.com/office/word/2015/wordml/symex" xmlns:wpg="http://schemas.microsoft.com/office/word/2010/wordprocessingGroup" xmlns:wpi="http://schemas.microsoft.com/office/word/2010/wordprocessingInk" xmlns:wne="http://schemas.microsoft.com/office/word/2006/wordml" xmlns:wps="http://schemas.microsoft.com/office/word/2010/wordprocessingShape" mc:Ignorable="w14 w15 w16se w16cid wp14">
+<w:hdr xmlns:wpc="http://schemas.microsoft.com/office/word/2010/wordprocessingCanvas" xmlns:cx="http://schemas.microsoft.com/office/drawing/2014/chartex" xmlns:cx1="http://schemas.microsoft.com/office/drawing/2015/9/8/chartex" xmlns:cx2="http://schemas.microsoft.com/office/drawing/2015/10/21/chartex" xmlns:cx3="http://schemas.microsoft.com/office/drawing/2016/5/9/chartex" xmlns:cx4="http://schemas.microsoft.com/office/drawing/2016/5/10/chartex" xmlns:cx5="http://schemas.microsoft.com/office/drawing/2016/5/11/chartex" xmlns:cx6="http://schemas.microsoft.com/office/drawing/2016/5/12/chartex" xmlns:cx7="http://schemas.microsoft.com/office/drawing/2016/5/13/chartex" xmlns:cx8="http://schemas.microsoft.com/office/drawing/2016/5/14/chartex" xmlns:mc="http://schemas.openxmlformats.org/markup-compatibility/2006" xmlns:aink="http://schemas.microsoft.com/office/drawing/2016/ink" xmlns:am3d="http://schemas.microsoft.com/office/drawing/2017/model3d" xmlns:o="urn:schemas-microsoft-com:office:office" xmlns:r="http://schemas.openxmlformats.org/officeDocument/2006/relationships" xmlns:m="http://schemas.openxmlformats.org/officeDocument/2006/math" xmlns:v="urn:schemas-microsoft-com:vml" xmlns:wp14="http://schemas.microsoft.com/office/word/2010/wordprocessingDrawing" xmlns:wp="http://schemas.openxmlformats.org/drawingml/2006/wordprocessingDrawing" xmlns:w10="urn:schemas-microsoft-com:office:word" xmlns:w="http://schemas.openxmlformats.org/wordprocessingml/2006/main" xmlns:w14="http://schemas.microsoft.com/office/word/2010/wordml" xmlns:w15="http://schemas.microsoft.com/office/word/2012/wordml" xmlns:w16cex="http://schemas.microsoft.com/office/word/2018/wordml/cex" xmlns:w16cid="http://schemas.microsoft.com/office/word/2016/wordml/cid" xmlns:w16="http://schemas.microsoft.com/office/word/2018/wordml" xmlns:w16se="http://schemas.microsoft.com/office/word/2015/wordml/symex" xmlns:wpg="http://schemas.microsoft.com/office/word/2010/wordprocessingGroup" xmlns:wpi="http://schemas.microsoft.com/office/word/2010/wordprocessingInk" xmlns:wne="http://schemas.microsoft.com/office/word/2006/wordml" xmlns:wps="http://schemas.microsoft.com/office/word/2010/wordprocessingShape" mc:Ignorable="w14 w15 w16se w16cid w16 w16cex wp14">
   <w:p>
     <w:pPr>
       <w:pStyle w:val="Header"/>
@@ -5761,11 +5777,11 @@
 </file>
 
 <file path=word/numbering.xml><?xml version="1.0" encoding="utf-8"?>
-<w:numbering xmlns:wpc="http://schemas.microsoft.com/office/word/2010/wordprocessingCanvas" xmlns:cx="http://schemas.microsoft.com/office/drawing/2014/chartex" xmlns:cx1="http://schemas.microsoft.com/office/drawing/2015/9/8/chartex" xmlns:cx2="http://schemas.microsoft.com/office/drawing/2015/10/21/chartex" xmlns:cx3="http://schemas.microsoft.com/office/drawing/2016/5/9/chartex" xmlns:cx4="http://schemas.microsoft.com/office/drawing/2016/5/10/chartex" xmlns:cx5="http://schemas.microsoft.com/office/drawing/2016/5/11/chartex" xmlns:cx6="http://schemas.microsoft.com/office/drawing/2016/5/12/chartex" xmlns:cx7="http://schemas.microsoft.com/office/drawing/2016/5/13/chartex" xmlns:cx8="http://schemas.microsoft.com/office/drawing/2016/5/14/chartex" xmlns:mc="http://schemas.openxmlformats.org/markup-compatibility/2006" xmlns:aink="http://schemas.microsoft.com/office/drawing/2016/ink" xmlns:am3d="http://schemas.microsoft.com/office/drawing/2017/model3d" xmlns:o="urn:schemas-microsoft-com:office:office" xmlns:r="http://schemas.openxmlformats.org/officeDocument/2006/relationships" xmlns:m="http://schemas.openxmlformats.org/officeDocument/2006/math" xmlns:v="urn:schemas-microsoft-com:vml" xmlns:wp14="http://schemas.microsoft.com/office/word/2010/wordprocessingDrawing" xmlns:wp="http://schemas.openxmlformats.org/drawingml/2006/wordprocessingDrawing" xmlns:w10="urn:schemas-microsoft-com:office:word" xmlns:w="http://schemas.openxmlformats.org/wordprocessingml/2006/main" xmlns:w14="http://schemas.microsoft.com/office/word/2010/wordml" xmlns:w15="http://schemas.microsoft.com/office/word/2012/wordml" xmlns:w16cid="http://schemas.microsoft.com/office/word/2016/wordml/cid" xmlns:w16se="http://schemas.microsoft.com/office/word/2015/wordml/symex" xmlns:wpg="http://schemas.microsoft.com/office/word/2010/wordprocessingGroup" xmlns:wpi="http://schemas.microsoft.com/office/word/2010/wordprocessingInk" xmlns:wne="http://schemas.microsoft.com/office/word/2006/wordml" xmlns:wps="http://schemas.microsoft.com/office/word/2010/wordprocessingShape" mc:Ignorable="w14 w15 w16se w16cid wp14">
+<w:numbering xmlns:wpc="http://schemas.microsoft.com/office/word/2010/wordprocessingCanvas" xmlns:cx="http://schemas.microsoft.com/office/drawing/2014/chartex" xmlns:cx1="http://schemas.microsoft.com/office/drawing/2015/9/8/chartex" xmlns:cx2="http://schemas.microsoft.com/office/drawing/2015/10/21/chartex" xmlns:cx3="http://schemas.microsoft.com/office/drawing/2016/5/9/chartex" xmlns:cx4="http://schemas.microsoft.com/office/drawing/2016/5/10/chartex" xmlns:cx5="http://schemas.microsoft.com/office/drawing/2016/5/11/chartex" xmlns:cx6="http://schemas.microsoft.com/office/drawing/2016/5/12/chartex" xmlns:cx7="http://schemas.microsoft.com/office/drawing/2016/5/13/chartex" xmlns:cx8="http://schemas.microsoft.com/office/drawing/2016/5/14/chartex" xmlns:mc="http://schemas.openxmlformats.org/markup-compatibility/2006" xmlns:aink="http://schemas.microsoft.com/office/drawing/2016/ink" xmlns:am3d="http://schemas.microsoft.com/office/drawing/2017/model3d" xmlns:o="urn:schemas-microsoft-com:office:office" xmlns:r="http://schemas.openxmlformats.org/officeDocument/2006/relationships" xmlns:m="http://schemas.openxmlformats.org/officeDocument/2006/math" xmlns:v="urn:schemas-microsoft-com:vml" xmlns:wp14="http://schemas.microsoft.com/office/word/2010/wordprocessingDrawing" xmlns:wp="http://schemas.openxmlformats.org/drawingml/2006/wordprocessingDrawing" xmlns:w10="urn:schemas-microsoft-com:office:word" xmlns:w="http://schemas.openxmlformats.org/wordprocessingml/2006/main" xmlns:w14="http://schemas.microsoft.com/office/word/2010/wordml" xmlns:w15="http://schemas.microsoft.com/office/word/2012/wordml" xmlns:w16cex="http://schemas.microsoft.com/office/word/2018/wordml/cex" xmlns:w16cid="http://schemas.microsoft.com/office/word/2016/wordml/cid" xmlns:w16="http://schemas.microsoft.com/office/word/2018/wordml" xmlns:w16se="http://schemas.microsoft.com/office/word/2015/wordml/symex" xmlns:wpg="http://schemas.microsoft.com/office/word/2010/wordprocessingGroup" xmlns:wpi="http://schemas.microsoft.com/office/word/2010/wordprocessingInk" xmlns:wne="http://schemas.microsoft.com/office/word/2006/wordml" xmlns:wps="http://schemas.microsoft.com/office/word/2010/wordprocessingShape" mc:Ignorable="w14 w15 w16se w16cid w16 w16cex wp14">
   <w:abstractNum w:abstractNumId="0" w15:restartNumberingAfterBreak="0">
     <w:nsid w:val="FFFFFF7C"/>
     <w:multiLevelType w:val="singleLevel"/>
-    <w:tmpl w:val="89BA3AEA"/>
+    <w:tmpl w:val="AFEA3044"/>
     <w:lvl w:ilvl="0">
       <w:start w:val="1"/>
       <w:numFmt w:val="decimal"/>
@@ -5816,7 +5832,7 @@
   <w:abstractNum w:abstractNumId="3" w15:restartNumberingAfterBreak="0">
     <w:nsid w:val="FFFFFF7F"/>
     <w:multiLevelType w:val="singleLevel"/>
-    <w:tmpl w:val="0848EE6E"/>
+    <w:tmpl w:val="E11C9D34"/>
     <w:lvl w:ilvl="0">
       <w:start w:val="1"/>
       <w:numFmt w:val="decimal"/>
@@ -5833,7 +5849,7 @@
   <w:abstractNum w:abstractNumId="4" w15:restartNumberingAfterBreak="0">
     <w:nsid w:val="FFFFFF80"/>
     <w:multiLevelType w:val="singleLevel"/>
-    <w:tmpl w:val="D1C645DA"/>
+    <w:tmpl w:val="73C017F4"/>
     <w:lvl w:ilvl="0">
       <w:start w:val="1"/>
       <w:numFmt w:val="bullet"/>
@@ -5853,7 +5869,7 @@
   <w:abstractNum w:abstractNumId="5" w15:restartNumberingAfterBreak="0">
     <w:nsid w:val="FFFFFF81"/>
     <w:multiLevelType w:val="singleLevel"/>
-    <w:tmpl w:val="9F7E2ADE"/>
+    <w:tmpl w:val="E6F02026"/>
     <w:lvl w:ilvl="0">
       <w:start w:val="1"/>
       <w:numFmt w:val="bullet"/>
@@ -5873,7 +5889,7 @@
   <w:abstractNum w:abstractNumId="6" w15:restartNumberingAfterBreak="0">
     <w:nsid w:val="FFFFFF82"/>
     <w:multiLevelType w:val="singleLevel"/>
-    <w:tmpl w:val="7226B9D4"/>
+    <w:tmpl w:val="0DB8CF78"/>
     <w:lvl w:ilvl="0">
       <w:start w:val="1"/>
       <w:numFmt w:val="bullet"/>
@@ -9148,7 +9164,7 @@
 </file>
 
 <file path=word/styles.xml><?xml version="1.0" encoding="utf-8"?>
-<w:styles xmlns:mc="http://schemas.openxmlformats.org/markup-compatibility/2006" xmlns:r="http://schemas.openxmlformats.org/officeDocument/2006/relationships" xmlns:w="http://schemas.openxmlformats.org/wordprocessingml/2006/main" xmlns:w14="http://schemas.microsoft.com/office/word/2010/wordml" xmlns:w15="http://schemas.microsoft.com/office/word/2012/wordml" xmlns:w16cid="http://schemas.microsoft.com/office/word/2016/wordml/cid" xmlns:w16se="http://schemas.microsoft.com/office/word/2015/wordml/symex" mc:Ignorable="w14 w15 w16se w16cid">
+<w:styles xmlns:mc="http://schemas.openxmlformats.org/markup-compatibility/2006" xmlns:r="http://schemas.openxmlformats.org/officeDocument/2006/relationships" xmlns:w="http://schemas.openxmlformats.org/wordprocessingml/2006/main" xmlns:w14="http://schemas.microsoft.com/office/word/2010/wordml" xmlns:w15="http://schemas.microsoft.com/office/word/2012/wordml" xmlns:w16cex="http://schemas.microsoft.com/office/word/2018/wordml/cex" xmlns:w16cid="http://schemas.microsoft.com/office/word/2016/wordml/cid" xmlns:w16="http://schemas.microsoft.com/office/word/2018/wordml" xmlns:w16se="http://schemas.microsoft.com/office/word/2015/wordml/symex" mc:Ignorable="w14 w15 w16se w16cid w16 w16cex">
   <w:docDefaults>
     <w:rPrDefault>
       <w:rPr>
@@ -9545,7 +9561,7 @@
   <w:style w:type="paragraph" w:default="1" w:styleId="Normal">
     <w:name w:val="Normal"/>
     <w:qFormat/>
-    <w:rsid w:val="00D53667"/>
+    <w:rsid w:val="001F565B"/>
     <w:pPr>
       <w:spacing w:after="240" w:line="300" w:lineRule="auto"/>
     </w:pPr>
@@ -9563,7 +9579,7 @@
     <w:link w:val="Heading1Char"/>
     <w:uiPriority w:val="9"/>
     <w:qFormat/>
-    <w:rsid w:val="00D53667"/>
+    <w:rsid w:val="001F565B"/>
     <w:pPr>
       <w:keepNext/>
       <w:keepLines/>
@@ -9585,11 +9601,11 @@
     <w:uiPriority w:val="9"/>
     <w:unhideWhenUsed/>
     <w:qFormat/>
-    <w:rsid w:val="00D53667"/>
+    <w:rsid w:val="001F565B"/>
     <w:pPr>
       <w:keepNext/>
       <w:keepLines/>
-      <w:spacing w:before="40" w:after="0" w:line="360" w:lineRule="auto"/>
+      <w:spacing w:before="120" w:after="0" w:line="360" w:lineRule="auto"/>
       <w:outlineLvl w:val="1"/>
     </w:pPr>
     <w:rPr>
@@ -9606,11 +9622,11 @@
     <w:link w:val="Heading3Char"/>
     <w:uiPriority w:val="9"/>
     <w:unhideWhenUsed/>
-    <w:rsid w:val="00D53667"/>
+    <w:rsid w:val="001F565B"/>
     <w:pPr>
       <w:keepNext/>
       <w:keepLines/>
-      <w:spacing w:before="40" w:after="0" w:line="360" w:lineRule="auto"/>
+      <w:spacing w:before="120" w:after="0" w:line="360" w:lineRule="auto"/>
       <w:outlineLvl w:val="2"/>
     </w:pPr>
     <w:rPr>
@@ -9627,11 +9643,11 @@
     <w:link w:val="Heading4Char"/>
     <w:uiPriority w:val="9"/>
     <w:unhideWhenUsed/>
-    <w:rsid w:val="00D53667"/>
+    <w:rsid w:val="001F565B"/>
     <w:pPr>
       <w:keepNext/>
       <w:keepLines/>
-      <w:spacing w:before="40" w:after="0" w:line="360" w:lineRule="auto"/>
+      <w:spacing w:before="120" w:after="0" w:line="360" w:lineRule="auto"/>
       <w:outlineLvl w:val="3"/>
     </w:pPr>
     <w:rPr>
@@ -9650,7 +9666,7 @@
     <w:link w:val="Heading5Char"/>
     <w:uiPriority w:val="9"/>
     <w:unhideWhenUsed/>
-    <w:rsid w:val="00D53667"/>
+    <w:rsid w:val="001F565B"/>
     <w:pPr>
       <w:keepNext/>
       <w:keepLines/>
@@ -9674,7 +9690,7 @@
     <w:uiPriority w:val="9"/>
     <w:unhideWhenUsed/>
     <w:qFormat/>
-    <w:rsid w:val="00D53667"/>
+    <w:rsid w:val="001F565B"/>
     <w:pPr>
       <w:keepNext/>
       <w:keepLines/>
@@ -9699,7 +9715,7 @@
     <w:semiHidden/>
     <w:unhideWhenUsed/>
     <w:qFormat/>
-    <w:rsid w:val="00D53667"/>
+    <w:rsid w:val="001F565B"/>
     <w:pPr>
       <w:keepNext/>
       <w:keepLines/>
@@ -9720,7 +9736,7 @@
     <w:semiHidden/>
     <w:unhideWhenUsed/>
     <w:qFormat/>
-    <w:rsid w:val="00D53667"/>
+    <w:rsid w:val="001F565B"/>
     <w:pPr>
       <w:keepNext/>
       <w:keepLines/>
@@ -9743,7 +9759,7 @@
     <w:semiHidden/>
     <w:unhideWhenUsed/>
     <w:qFormat/>
-    <w:rsid w:val="00D53667"/>
+    <w:rsid w:val="001F565B"/>
     <w:pPr>
       <w:keepNext/>
       <w:keepLines/>
@@ -9760,7 +9776,7 @@
     <w:uiPriority w:val="1"/>
     <w:semiHidden/>
     <w:unhideWhenUsed/>
-    <w:rsid w:val="00D53667"/>
+    <w:rsid w:val="001F565B"/>
   </w:style>
   <w:style w:type="table" w:default="1" w:styleId="TableNormal">
     <w:name w:val="Normal Table"/>
@@ -9782,7 +9798,7 @@
     <w:uiPriority w:val="99"/>
     <w:semiHidden/>
     <w:unhideWhenUsed/>
-    <w:rsid w:val="00D53667"/>
+    <w:rsid w:val="001F565B"/>
   </w:style>
   <w:style w:type="paragraph" w:styleId="Title">
     <w:name w:val="Title"/>
@@ -9822,7 +9838,7 @@
     <w:basedOn w:val="DefaultParagraphFont"/>
     <w:link w:val="Heading1"/>
     <w:uiPriority w:val="9"/>
-    <w:rsid w:val="00D53667"/>
+    <w:rsid w:val="001F565B"/>
     <w:rPr>
       <w:rFonts w:asciiTheme="majorHAnsi" w:eastAsiaTheme="majorEastAsia" w:hAnsiTheme="majorHAnsi" w:cstheme="majorBidi"/>
       <w:color w:val="31378B" w:themeColor="text2"/>
@@ -9836,7 +9852,7 @@
     <w:basedOn w:val="DefaultParagraphFont"/>
     <w:link w:val="Heading2"/>
     <w:uiPriority w:val="9"/>
-    <w:rsid w:val="00D53667"/>
+    <w:rsid w:val="001F565B"/>
     <w:rPr>
       <w:rFonts w:asciiTheme="majorHAnsi" w:eastAsiaTheme="majorEastAsia" w:hAnsiTheme="majorHAnsi" w:cstheme="majorBidi"/>
       <w:color w:val="31378B" w:themeColor="text2"/>
@@ -9850,7 +9866,7 @@
     <w:basedOn w:val="DefaultParagraphFont"/>
     <w:link w:val="Heading3"/>
     <w:uiPriority w:val="9"/>
-    <w:rsid w:val="00D53667"/>
+    <w:rsid w:val="001F565B"/>
     <w:rPr>
       <w:rFonts w:asciiTheme="majorHAnsi" w:eastAsiaTheme="majorEastAsia" w:hAnsiTheme="majorHAnsi" w:cstheme="majorBidi"/>
       <w:color w:val="31378B" w:themeColor="text2"/>
@@ -9864,7 +9880,7 @@
     <w:basedOn w:val="DefaultParagraphFont"/>
     <w:link w:val="Heading4"/>
     <w:uiPriority w:val="9"/>
-    <w:rsid w:val="00D53667"/>
+    <w:rsid w:val="001F565B"/>
     <w:rPr>
       <w:rFonts w:asciiTheme="majorHAnsi" w:eastAsiaTheme="majorEastAsia" w:hAnsiTheme="majorHAnsi" w:cstheme="majorBidi"/>
       <w:b/>
@@ -9881,7 +9897,7 @@
     <w:basedOn w:val="DefaultParagraphFont"/>
     <w:link w:val="Heading5"/>
     <w:uiPriority w:val="9"/>
-    <w:rsid w:val="00D53667"/>
+    <w:rsid w:val="001F565B"/>
     <w:rPr>
       <w:rFonts w:asciiTheme="majorHAnsi" w:eastAsiaTheme="majorEastAsia" w:hAnsiTheme="majorHAnsi" w:cstheme="majorBidi"/>
       <w:b/>
@@ -9897,7 +9913,7 @@
     <w:basedOn w:val="DefaultParagraphFont"/>
     <w:link w:val="Heading6"/>
     <w:uiPriority w:val="9"/>
-    <w:rsid w:val="00D53667"/>
+    <w:rsid w:val="001F565B"/>
     <w:rPr>
       <w:rFonts w:asciiTheme="majorHAnsi" w:eastAsiaTheme="majorEastAsia" w:hAnsiTheme="majorHAnsi" w:cstheme="majorBidi"/>
       <w:i/>
@@ -9914,7 +9930,7 @@
     <w:link w:val="Heading7"/>
     <w:uiPriority w:val="9"/>
     <w:semiHidden/>
-    <w:rsid w:val="00D53667"/>
+    <w:rsid w:val="001F565B"/>
     <w:rPr>
       <w:rFonts w:asciiTheme="majorHAnsi" w:eastAsiaTheme="majorEastAsia" w:hAnsiTheme="majorHAnsi" w:cstheme="majorBidi"/>
       <w:color w:val="005878" w:themeColor="accent1" w:themeShade="80"/>
@@ -9928,7 +9944,7 @@
     <w:link w:val="Heading8"/>
     <w:uiPriority w:val="9"/>
     <w:semiHidden/>
-    <w:rsid w:val="00D53667"/>
+    <w:rsid w:val="001F565B"/>
     <w:rPr>
       <w:rFonts w:asciiTheme="majorHAnsi" w:eastAsiaTheme="majorEastAsia" w:hAnsiTheme="majorHAnsi" w:cstheme="majorBidi"/>
       <w:color w:val="244061" w:themeColor="accent2" w:themeShade="80"/>
@@ -9943,7 +9959,7 @@
     <w:link w:val="Heading9"/>
     <w:uiPriority w:val="9"/>
     <w:semiHidden/>
-    <w:rsid w:val="00D53667"/>
+    <w:rsid w:val="001F565B"/>
     <w:rPr>
       <w:rFonts w:asciiTheme="majorHAnsi" w:eastAsiaTheme="majorEastAsia" w:hAnsiTheme="majorHAnsi" w:cstheme="majorBidi"/>
       <w:color w:val="005878" w:themeColor="accent6" w:themeShade="80"/>
@@ -9955,7 +9971,7 @@
     <w:name w:val="Hyperlink"/>
     <w:basedOn w:val="DefaultParagraphFont"/>
     <w:uiPriority w:val="99"/>
-    <w:rsid w:val="00D53667"/>
+    <w:rsid w:val="001F565B"/>
     <w:rPr>
       <w:rFonts w:cs="Times New Roman"/>
       <w:color w:val="0000FF"/>
@@ -9966,7 +9982,7 @@
     <w:name w:val="FollowedHyperlink"/>
     <w:basedOn w:val="DefaultParagraphFont"/>
     <w:uiPriority w:val="99"/>
-    <w:rsid w:val="00D53667"/>
+    <w:rsid w:val="001F565B"/>
     <w:rPr>
       <w:rFonts w:cs="Times New Roman"/>
       <w:color w:val="606420"/>
@@ -9977,7 +9993,7 @@
     <w:name w:val="page number"/>
     <w:basedOn w:val="DefaultParagraphFont"/>
     <w:uiPriority w:val="99"/>
-    <w:rsid w:val="00D53667"/>
+    <w:rsid w:val="001F565B"/>
     <w:rPr>
       <w:rFonts w:cs="Times New Roman"/>
     </w:rPr>
@@ -9988,7 +10004,7 @@
     <w:uiPriority w:val="99"/>
     <w:semiHidden/>
     <w:unhideWhenUsed/>
-    <w:rsid w:val="00D53667"/>
+    <w:rsid w:val="001F565B"/>
     <w:rPr>
       <w:color w:val="808080"/>
       <w:shd w:val="clear" w:color="auto" w:fill="E6E6E6"/>
@@ -10000,7 +10016,7 @@
     <w:next w:val="Normal"/>
     <w:autoRedefine/>
     <w:qFormat/>
-    <w:rsid w:val="00D53667"/>
+    <w:rsid w:val="001F565B"/>
     <w:pPr>
       <w:pBdr>
         <w:top w:val="none" w:sz="0" w:space="0" w:color="auto"/>
@@ -10016,7 +10032,7 @@
     <w:basedOn w:val="Normal"/>
     <w:link w:val="CommandChar"/>
     <w:qFormat/>
-    <w:rsid w:val="00D53667"/>
+    <w:rsid w:val="001F565B"/>
     <w:pPr>
       <w:spacing w:line="240" w:lineRule="auto"/>
       <w:ind w:left="284"/>
@@ -10030,7 +10046,7 @@
     <w:name w:val="Code Heading"/>
     <w:basedOn w:val="Normal"/>
     <w:uiPriority w:val="99"/>
-    <w:rsid w:val="00D53667"/>
+    <w:rsid w:val="001F565B"/>
     <w:pPr>
       <w:autoSpaceDE w:val="0"/>
       <w:autoSpaceDN w:val="0"/>
@@ -10049,7 +10065,7 @@
     <w:basedOn w:val="BodyText"/>
     <w:link w:val="PathChar"/>
     <w:qFormat/>
-    <w:rsid w:val="00D53667"/>
+    <w:rsid w:val="001F565B"/>
     <w:pPr>
       <w:jc w:val="both"/>
     </w:pPr>
@@ -10064,7 +10080,7 @@
     <w:basedOn w:val="DefaultParagraphFont"/>
     <w:uiPriority w:val="99"/>
     <w:semiHidden/>
-    <w:rsid w:val="00D53667"/>
+    <w:rsid w:val="001F565B"/>
     <w:rPr>
       <w:color w:val="808080"/>
     </w:rPr>
@@ -10076,7 +10092,7 @@
     <w:uiPriority w:val="99"/>
     <w:semiHidden/>
     <w:unhideWhenUsed/>
-    <w:rsid w:val="00D53667"/>
+    <w:rsid w:val="001F565B"/>
     <w:pPr>
       <w:tabs>
         <w:tab w:val="left" w:pos="916"/>
@@ -10110,7 +10126,7 @@
     <w:link w:val="HTMLPreformatted"/>
     <w:uiPriority w:val="99"/>
     <w:semiHidden/>
-    <w:rsid w:val="00D53667"/>
+    <w:rsid w:val="001F565B"/>
     <w:rPr>
       <w:rFonts w:ascii="Courier New" w:eastAsiaTheme="minorEastAsia" w:hAnsi="Courier New" w:cs="Courier New"/>
       <w:color w:val="000000" w:themeColor="text1"/>
@@ -10125,7 +10141,7 @@
     <w:next w:val="SourceCode"/>
     <w:link w:val="SourceCodeStrongChar"/>
     <w:qFormat/>
-    <w:rsid w:val="00D53667"/>
+    <w:rsid w:val="001F565B"/>
     <w:rPr>
       <w:b/>
     </w:rPr>
@@ -10133,7 +10149,7 @@
   <w:style w:type="numbering" w:customStyle="1" w:styleId="KennysListStyles">
     <w:name w:val="KennysListStyles"/>
     <w:uiPriority w:val="99"/>
-    <w:rsid w:val="00D53667"/>
+    <w:rsid w:val="001F565B"/>
     <w:pPr>
       <w:numPr>
         <w:numId w:val="1"/>
@@ -10145,7 +10161,7 @@
     <w:basedOn w:val="Normal"/>
     <w:next w:val="Answer"/>
     <w:qFormat/>
-    <w:rsid w:val="00D53667"/>
+    <w:rsid w:val="001F565B"/>
     <w:rPr>
       <w:b/>
     </w:rPr>
@@ -10154,7 +10170,7 @@
     <w:name w:val="Answer"/>
     <w:basedOn w:val="Normal"/>
     <w:qFormat/>
-    <w:rsid w:val="00D53667"/>
+    <w:rsid w:val="001F565B"/>
     <w:pPr>
       <w:spacing w:line="240" w:lineRule="auto"/>
     </w:pPr>
@@ -10166,7 +10182,7 @@
     <w:name w:val="Chapter Heading"/>
     <w:basedOn w:val="Heading1"/>
     <w:qFormat/>
-    <w:rsid w:val="00D53667"/>
+    <w:rsid w:val="001F565B"/>
     <w:pPr>
       <w:numPr>
         <w:numId w:val="6"/>
@@ -10182,7 +10198,7 @@
     <w:name w:val="Table Grid"/>
     <w:basedOn w:val="TableNormal"/>
     <w:uiPriority w:val="59"/>
-    <w:rsid w:val="00D53667"/>
+    <w:rsid w:val="001F565B"/>
     <w:tblPr>
       <w:tblBorders>
         <w:top w:val="single" w:sz="4" w:space="0" w:color="auto"/>
@@ -10197,7 +10213,7 @@
   <w:style w:type="numbering" w:customStyle="1" w:styleId="Headings">
     <w:name w:val="Headings"/>
     <w:uiPriority w:val="99"/>
-    <w:rsid w:val="00D53667"/>
+    <w:rsid w:val="001F565B"/>
     <w:pPr>
       <w:numPr>
         <w:numId w:val="2"/>
@@ -10208,7 +10224,7 @@
     <w:name w:val="Question Section"/>
     <w:basedOn w:val="Heading2"/>
     <w:qFormat/>
-    <w:rsid w:val="00D53667"/>
+    <w:rsid w:val="001F565B"/>
     <w:rPr>
       <w:b/>
       <w:color w:val="403152" w:themeColor="accent4" w:themeShade="80"/>
@@ -10218,7 +10234,7 @@
     <w:name w:val="Table Caption"/>
     <w:basedOn w:val="Normal"/>
     <w:qFormat/>
-    <w:rsid w:val="00D53667"/>
+    <w:rsid w:val="001F565B"/>
     <w:rPr>
       <w:smallCaps/>
     </w:rPr>
@@ -10226,7 +10242,7 @@
   <w:style w:type="paragraph" w:customStyle="1" w:styleId="SourceCodeCaption">
     <w:name w:val="Source Code Caption"/>
     <w:basedOn w:val="Normal"/>
-    <w:rsid w:val="00D53667"/>
+    <w:rsid w:val="001F565B"/>
     <w:pPr>
       <w:spacing w:after="0" w:line="240" w:lineRule="auto"/>
     </w:pPr>
@@ -10239,7 +10255,7 @@
     <w:name w:val="Code Listing"/>
     <w:basedOn w:val="Normal"/>
     <w:qFormat/>
-    <w:rsid w:val="00D53667"/>
+    <w:rsid w:val="001F565B"/>
     <w:pPr>
       <w:keepNext/>
       <w:shd w:val="clear" w:color="auto" w:fill="FFFFFF" w:themeFill="background1"/>
@@ -10261,7 +10277,7 @@
     <w:link w:val="QuoteChar"/>
     <w:uiPriority w:val="29"/>
     <w:qFormat/>
-    <w:rsid w:val="00D53667"/>
+    <w:rsid w:val="001F565B"/>
     <w:pPr>
       <w:spacing w:before="120"/>
       <w:ind w:left="720" w:right="720"/>
@@ -10277,7 +10293,7 @@
     <w:basedOn w:val="DefaultParagraphFont"/>
     <w:link w:val="Quote"/>
     <w:uiPriority w:val="29"/>
-    <w:rsid w:val="00D53667"/>
+    <w:rsid w:val="001F565B"/>
     <w:rPr>
       <w:rFonts w:eastAsiaTheme="minorEastAsia"/>
       <w:i/>
@@ -10294,7 +10310,7 @@
     <w:uiPriority w:val="35"/>
     <w:unhideWhenUsed/>
     <w:qFormat/>
-    <w:rsid w:val="00D53667"/>
+    <w:rsid w:val="001F565B"/>
     <w:pPr>
       <w:ind w:left="240"/>
     </w:pPr>
@@ -10311,7 +10327,7 @@
     <w:basedOn w:val="Normal"/>
     <w:next w:val="ListBullet"/>
     <w:qFormat/>
-    <w:rsid w:val="00D53667"/>
+    <w:rsid w:val="001F565B"/>
     <w:rPr>
       <w:b/>
       <w:smallCaps/>
@@ -10321,7 +10337,7 @@
     <w:name w:val="Numbered List"/>
     <w:basedOn w:val="Normal"/>
     <w:qFormat/>
-    <w:rsid w:val="00D53667"/>
+    <w:rsid w:val="001F565B"/>
     <w:pPr>
       <w:numPr>
         <w:numId w:val="3"/>
@@ -10338,7 +10354,7 @@
     <w:basedOn w:val="Normal"/>
     <w:next w:val="ListNumber"/>
     <w:qFormat/>
-    <w:rsid w:val="00D53667"/>
+    <w:rsid w:val="001F565B"/>
     <w:pPr>
       <w:ind w:left="357" w:hanging="357"/>
       <w:contextualSpacing/>
@@ -10353,7 +10369,7 @@
     <w:basedOn w:val="Normal"/>
     <w:uiPriority w:val="99"/>
     <w:unhideWhenUsed/>
-    <w:rsid w:val="00D53667"/>
+    <w:rsid w:val="001F565B"/>
     <w:pPr>
       <w:numPr>
         <w:numId w:val="4"/>
@@ -10364,14 +10380,14 @@
   <w:style w:type="paragraph" w:customStyle="1" w:styleId="NumberedBullet">
     <w:name w:val="Numbered Bullet"/>
     <w:basedOn w:val="NumberedList"/>
-    <w:rsid w:val="00D53667"/>
+    <w:rsid w:val="001F565B"/>
   </w:style>
   <w:style w:type="paragraph" w:styleId="ListNumber">
     <w:name w:val="List Number"/>
     <w:basedOn w:val="Normal"/>
     <w:uiPriority w:val="99"/>
     <w:unhideWhenUsed/>
-    <w:rsid w:val="00D53667"/>
+    <w:rsid w:val="001F565B"/>
     <w:pPr>
       <w:numPr>
         <w:numId w:val="5"/>
@@ -10383,7 +10399,7 @@
     <w:name w:val="RowAndColumnStyle"/>
     <w:basedOn w:val="TableNormal"/>
     <w:uiPriority w:val="99"/>
-    <w:rsid w:val="00D53667"/>
+    <w:rsid w:val="001F565B"/>
     <w:pPr>
       <w:spacing w:after="0" w:line="240" w:lineRule="auto"/>
     </w:pPr>
@@ -10461,7 +10477,7 @@
     <w:name w:val="ColumnHeaderTableStyle"/>
     <w:basedOn w:val="TableNormal"/>
     <w:uiPriority w:val="99"/>
-    <w:rsid w:val="00D53667"/>
+    <w:rsid w:val="001F565B"/>
     <w:pPr>
       <w:spacing w:before="120" w:after="120" w:line="240" w:lineRule="auto"/>
     </w:pPr>
@@ -10532,7 +10548,7 @@
     <w:name w:val="ColumnHeaderOnly"/>
     <w:basedOn w:val="TableNormal"/>
     <w:uiPriority w:val="99"/>
-    <w:rsid w:val="00D53667"/>
+    <w:rsid w:val="001F565B"/>
     <w:rPr>
       <w:rFonts w:eastAsiaTheme="minorEastAsia"/>
       <w:lang w:eastAsia="en-GB"/>
@@ -10543,7 +10559,7 @@
     <w:name w:val="Command Output"/>
     <w:basedOn w:val="Normal"/>
     <w:qFormat/>
-    <w:rsid w:val="00D53667"/>
+    <w:rsid w:val="001F565B"/>
     <w:pPr>
       <w:spacing w:after="0" w:line="240" w:lineRule="auto"/>
       <w:ind w:left="284"/>
@@ -10559,7 +10575,7 @@
     <w:basedOn w:val="DefaultParagraphFont"/>
     <w:uiPriority w:val="20"/>
     <w:qFormat/>
-    <w:rsid w:val="00D53667"/>
+    <w:rsid w:val="001F565B"/>
     <w:rPr>
       <w:i/>
       <w:iCs/>
@@ -10570,7 +10586,7 @@
     <w:basedOn w:val="DefaultParagraphFont"/>
     <w:uiPriority w:val="21"/>
     <w:qFormat/>
-    <w:rsid w:val="00D53667"/>
+    <w:rsid w:val="001F565B"/>
     <w:rPr>
       <w:b w:val="0"/>
       <w:bCs w:val="0"/>
@@ -10584,7 +10600,7 @@
     <w:basedOn w:val="Normal"/>
     <w:next w:val="Normal"/>
     <w:qFormat/>
-    <w:rsid w:val="00D53667"/>
+    <w:rsid w:val="001F565B"/>
     <w:pPr>
       <w:spacing w:before="240"/>
     </w:pPr>
@@ -10599,7 +10615,7 @@
     <w:next w:val="Normal"/>
     <w:autoRedefine/>
     <w:qFormat/>
-    <w:rsid w:val="00D53667"/>
+    <w:rsid w:val="001F565B"/>
     <w:pPr>
       <w:pBdr>
         <w:top w:val="single" w:sz="24" w:space="5" w:color="auto"/>
@@ -10626,7 +10642,7 @@
     <w:link w:val="HeaderChar"/>
     <w:uiPriority w:val="99"/>
     <w:unhideWhenUsed/>
-    <w:rsid w:val="00D53667"/>
+    <w:rsid w:val="001F565B"/>
     <w:pPr>
       <w:tabs>
         <w:tab w:val="center" w:pos="4513"/>
@@ -10644,7 +10660,7 @@
     <w:basedOn w:val="DefaultParagraphFont"/>
     <w:link w:val="Header"/>
     <w:uiPriority w:val="99"/>
-    <w:rsid w:val="00D53667"/>
+    <w:rsid w:val="001F565B"/>
     <w:rPr>
       <w:rFonts w:eastAsiaTheme="minorEastAsia"/>
       <w:color w:val="31378B" w:themeColor="text2"/>
@@ -10658,7 +10674,7 @@
     <w:link w:val="FooterChar"/>
     <w:uiPriority w:val="99"/>
     <w:unhideWhenUsed/>
-    <w:rsid w:val="00D53667"/>
+    <w:rsid w:val="001F565B"/>
     <w:pPr>
       <w:tabs>
         <w:tab w:val="center" w:pos="4513"/>
@@ -10672,7 +10688,7 @@
     <w:basedOn w:val="DefaultParagraphFont"/>
     <w:link w:val="Footer"/>
     <w:uiPriority w:val="99"/>
-    <w:rsid w:val="00D53667"/>
+    <w:rsid w:val="001F565B"/>
     <w:rPr>
       <w:rFonts w:eastAsiaTheme="minorEastAsia"/>
       <w:color w:val="000000" w:themeColor="text1"/>
@@ -10684,7 +10700,7 @@
     <w:name w:val="Question Sub Section"/>
     <w:basedOn w:val="Heading3"/>
     <w:qFormat/>
-    <w:rsid w:val="00D53667"/>
+    <w:rsid w:val="001F565B"/>
     <w:rPr>
       <w:smallCaps/>
     </w:rPr>
@@ -10693,7 +10709,7 @@
     <w:name w:val="Table Cell Normal"/>
     <w:basedOn w:val="Normal"/>
     <w:qFormat/>
-    <w:rsid w:val="00D53667"/>
+    <w:rsid w:val="001F565B"/>
     <w:pPr>
       <w:spacing w:before="120" w:after="120" w:line="240" w:lineRule="auto"/>
     </w:pPr>
@@ -10704,7 +10720,7 @@
     <w:next w:val="BodyText"/>
     <w:link w:val="strongChar"/>
     <w:qFormat/>
-    <w:rsid w:val="00D53667"/>
+    <w:rsid w:val="001F565B"/>
     <w:rPr>
       <w:b/>
       <w:lang w:eastAsia="fi-FI"/>
@@ -10716,7 +10732,7 @@
     <w:next w:val="BodyText"/>
     <w:link w:val="emphasisChar"/>
     <w:qFormat/>
-    <w:rsid w:val="00D53667"/>
+    <w:rsid w:val="001F565B"/>
     <w:rPr>
       <w:i/>
       <w:lang w:eastAsia="fi-FI"/>
@@ -10728,7 +10744,7 @@
     <w:basedOn w:val="Normal"/>
     <w:link w:val="BodyTextChar"/>
     <w:unhideWhenUsed/>
-    <w:rsid w:val="00D53667"/>
+    <w:rsid w:val="001F565B"/>
     <w:pPr>
       <w:spacing w:after="120"/>
     </w:pPr>
@@ -10738,7 +10754,7 @@
     <w:aliases w:val="b Char"/>
     <w:basedOn w:val="DefaultParagraphFont"/>
     <w:link w:val="BodyText"/>
-    <w:rsid w:val="00D53667"/>
+    <w:rsid w:val="001F565B"/>
     <w:rPr>
       <w:rFonts w:eastAsiaTheme="minorEastAsia"/>
       <w:color w:val="000000" w:themeColor="text1"/>
@@ -10750,7 +10766,7 @@
     <w:name w:val="strong Char"/>
     <w:basedOn w:val="DefaultParagraphFont"/>
     <w:link w:val="Strong1"/>
-    <w:rsid w:val="00D53667"/>
+    <w:rsid w:val="001F565B"/>
     <w:rPr>
       <w:rFonts w:eastAsiaTheme="minorEastAsia"/>
       <w:b/>
@@ -10763,7 +10779,7 @@
     <w:name w:val="Path Char"/>
     <w:basedOn w:val="BodyTextChar"/>
     <w:link w:val="Path"/>
-    <w:rsid w:val="00D53667"/>
+    <w:rsid w:val="001F565B"/>
     <w:rPr>
       <w:rFonts w:ascii="Courier New" w:eastAsiaTheme="minorEastAsia" w:hAnsi="Courier New"/>
       <w:noProof/>
@@ -10776,7 +10792,7 @@
     <w:name w:val="emphasis Char"/>
     <w:basedOn w:val="DefaultParagraphFont"/>
     <w:link w:val="Emphasis1"/>
-    <w:rsid w:val="00D53667"/>
+    <w:rsid w:val="001F565B"/>
     <w:rPr>
       <w:rFonts w:eastAsiaTheme="minorEastAsia"/>
       <w:i/>
@@ -10791,7 +10807,7 @@
     <w:uiPriority w:val="99"/>
     <w:semiHidden/>
     <w:unhideWhenUsed/>
-    <w:rsid w:val="00D53667"/>
+    <w:rsid w:val="001F565B"/>
     <w:rPr>
       <w:i/>
       <w:iCs/>
@@ -10801,7 +10817,7 @@
     <w:name w:val="Command Char"/>
     <w:basedOn w:val="DefaultParagraphFont"/>
     <w:link w:val="Command"/>
-    <w:rsid w:val="00D53667"/>
+    <w:rsid w:val="001F565B"/>
     <w:rPr>
       <w:rFonts w:ascii="Courier New" w:eastAsiaTheme="minorEastAsia" w:hAnsi="Courier New"/>
       <w:color w:val="000000" w:themeColor="text1"/>
@@ -10814,7 +10830,7 @@
     <w:basedOn w:val="Normal"/>
     <w:link w:val="SourceCodeChar"/>
     <w:qFormat/>
-    <w:rsid w:val="00D53667"/>
+    <w:rsid w:val="001F565B"/>
     <w:pPr>
       <w:spacing w:after="0" w:line="240" w:lineRule="auto"/>
       <w:ind w:left="238"/>
@@ -10832,7 +10848,7 @@
     <w:name w:val="Source Code Char"/>
     <w:basedOn w:val="DefaultParagraphFont"/>
     <w:link w:val="SourceCode"/>
-    <w:rsid w:val="00D53667"/>
+    <w:rsid w:val="001F565B"/>
     <w:rPr>
       <w:rFonts w:ascii="Courier New" w:eastAsiaTheme="minorEastAsia" w:hAnsi="Courier New" w:cs="Consolas"/>
       <w:noProof/>
@@ -10846,7 +10862,7 @@
     <w:name w:val="Source Code Strong Char"/>
     <w:basedOn w:val="SourceCodeChar"/>
     <w:link w:val="SourceCodeStrong"/>
-    <w:rsid w:val="00D53667"/>
+    <w:rsid w:val="001F565B"/>
     <w:rPr>
       <w:rFonts w:ascii="Courier New" w:eastAsiaTheme="minorEastAsia" w:hAnsi="Courier New" w:cs="Consolas"/>
       <w:b/>
@@ -10861,7 +10877,7 @@
     <w:name w:val="NumberedDescription"/>
     <w:basedOn w:val="TableNormal"/>
     <w:uiPriority w:val="99"/>
-    <w:rsid w:val="00D53667"/>
+    <w:rsid w:val="001F565B"/>
     <w:pPr>
       <w:spacing w:after="0" w:line="240" w:lineRule="auto"/>
     </w:pPr>
@@ -10887,7 +10903,7 @@
     <w:name w:val="Document Title"/>
     <w:basedOn w:val="ChapterHeading"/>
     <w:qFormat/>
-    <w:rsid w:val="00D53667"/>
+    <w:rsid w:val="001F565B"/>
     <w:pPr>
       <w:numPr>
         <w:numId w:val="0"/>
@@ -10904,7 +10920,7 @@
     <w:name w:val="Sub Title"/>
     <w:basedOn w:val="Heading1"/>
     <w:qFormat/>
-    <w:rsid w:val="00D53667"/>
+    <w:rsid w:val="001F565B"/>
     <w:pPr>
       <w:spacing w:before="0"/>
       <w:jc w:val="right"/>
@@ -10920,7 +10936,7 @@
     <w:name w:val="Contains Section"/>
     <w:basedOn w:val="ListBullet"/>
     <w:qFormat/>
-    <w:rsid w:val="00D53667"/>
+    <w:rsid w:val="001F565B"/>
     <w:pPr>
       <w:spacing w:after="0"/>
       <w:ind w:left="924" w:hanging="357"/>
@@ -10930,7 +10946,7 @@
     <w:name w:val="`"/>
     <w:basedOn w:val="Normal"/>
     <w:qFormat/>
-    <w:rsid w:val="00D53667"/>
+    <w:rsid w:val="001F565B"/>
     <w:pPr>
       <w:pBdr>
         <w:bottom w:val="single" w:sz="4" w:space="1" w:color="auto"/>
@@ -10941,7 +10957,7 @@
     <w:name w:val="Contains Header"/>
     <w:basedOn w:val="ListBulletHeader"/>
     <w:qFormat/>
-    <w:rsid w:val="00D53667"/>
+    <w:rsid w:val="001F565B"/>
     <w:pPr>
       <w:pBdr>
         <w:top w:val="single" w:sz="4" w:space="12" w:color="auto"/>
@@ -10953,7 +10969,7 @@
     <w:name w:val="Contains End"/>
     <w:basedOn w:val="Normal"/>
     <w:qFormat/>
-    <w:rsid w:val="00D53667"/>
+    <w:rsid w:val="001F565B"/>
     <w:pPr>
       <w:pBdr>
         <w:bottom w:val="single" w:sz="4" w:space="1" w:color="auto"/>
@@ -10965,7 +10981,7 @@
     <w:name w:val="Quote CallOut"/>
     <w:basedOn w:val="Normal"/>
     <w:qFormat/>
-    <w:rsid w:val="00D53667"/>
+    <w:rsid w:val="001F565B"/>
     <w:pPr>
       <w:pBdr>
         <w:left w:val="single" w:sz="24" w:space="12" w:color="00B0F0" w:themeColor="accent1"/>
@@ -10982,7 +10998,7 @@
     <w:basedOn w:val="QuoteCallOut"/>
     <w:next w:val="QuoteCallOut"/>
     <w:qFormat/>
-    <w:rsid w:val="00D53667"/>
+    <w:rsid w:val="001F565B"/>
     <w:rPr>
       <w:b/>
       <w:smallCaps/>
@@ -10992,7 +11008,7 @@
     <w:name w:val="SimpleDefinition"/>
     <w:basedOn w:val="TableNormal"/>
     <w:uiPriority w:val="99"/>
-    <w:rsid w:val="00D53667"/>
+    <w:rsid w:val="001F565B"/>
     <w:pPr>
       <w:spacing w:after="0" w:line="240" w:lineRule="auto"/>
     </w:pPr>
@@ -11061,7 +11077,7 @@
     <w:name w:val="Figure Style"/>
     <w:basedOn w:val="Normal"/>
     <w:qFormat/>
-    <w:rsid w:val="00D53667"/>
+    <w:rsid w:val="001F565B"/>
     <w:pPr>
       <w:shd w:val="clear" w:color="auto" w:fill="FFFFFF" w:themeFill="background1"/>
       <w:spacing w:before="240"/>
@@ -11074,7 +11090,7 @@
     <w:basedOn w:val="Caption"/>
     <w:next w:val="Normal"/>
     <w:qFormat/>
-    <w:rsid w:val="00D53667"/>
+    <w:rsid w:val="001F565B"/>
     <w:rPr>
       <w:i w:val="0"/>
       <w:color w:val="auto"/>
@@ -11084,7 +11100,7 @@
     <w:name w:val="Table Header"/>
     <w:basedOn w:val="ListBulletHeader"/>
     <w:qFormat/>
-    <w:rsid w:val="00D53667"/>
+    <w:rsid w:val="001F565B"/>
     <w:pPr>
       <w:spacing w:after="120"/>
     </w:pPr>
@@ -11130,15 +11146,15 @@
     <w:name w:val="TutorialStep"/>
     <w:basedOn w:val="Normal"/>
     <w:qFormat/>
-    <w:rsid w:val="00D53667"/>
+    <w:rsid w:val="001F565B"/>
     <w:pPr>
       <w:numPr>
         <w:numId w:val="7"/>
       </w:numPr>
+      <w:ind w:left="357" w:hanging="357"/>
     </w:pPr>
     <w:rPr>
       <w:color w:val="0083B3" w:themeColor="accent6" w:themeShade="BF"/>
-      <w:sz w:val="28"/>
       <w:lang w:eastAsia="fi-FI"/>
     </w:rPr>
   </w:style>
@@ -11146,7 +11162,7 @@
     <w:name w:val="Question Ankied"/>
     <w:basedOn w:val="Question"/>
     <w:qFormat/>
-    <w:rsid w:val="00D53667"/>
+    <w:rsid w:val="001F565B"/>
     <w:rPr>
       <w:color w:val="7F7F7F" w:themeColor="text1" w:themeTint="80"/>
     </w:rPr>
@@ -11156,7 +11172,7 @@
     <w:basedOn w:val="Normal"/>
     <w:next w:val="Heading1"/>
     <w:qFormat/>
-    <w:rsid w:val="00D53667"/>
+    <w:rsid w:val="001F565B"/>
     <w:rPr>
       <w:rFonts w:asciiTheme="majorHAnsi" w:hAnsiTheme="majorHAnsi"/>
       <w:color w:val="31378B" w:themeColor="text2"/>
@@ -11168,7 +11184,7 @@
     <w:name w:val="Appendice"/>
     <w:basedOn w:val="Heading2"/>
     <w:qFormat/>
-    <w:rsid w:val="00D53667"/>
+    <w:rsid w:val="001F565B"/>
     <w:rPr>
       <w:sz w:val="28"/>
       <w:lang w:eastAsia="fi-FI"/>
@@ -11178,7 +11194,7 @@
     <w:name w:val="Question Esoteric"/>
     <w:basedOn w:val="Normal"/>
     <w:qFormat/>
-    <w:rsid w:val="00D53667"/>
+    <w:rsid w:val="001F565B"/>
     <w:rPr>
       <w:color w:val="4BACC6" w:themeColor="accent5"/>
     </w:rPr>
@@ -11187,24 +11203,24 @@
     <w:name w:val="ToDo Section"/>
     <w:basedOn w:val="Heading1"/>
     <w:qFormat/>
-    <w:rsid w:val="00D53667"/>
+    <w:rsid w:val="001F565B"/>
   </w:style>
   <w:style w:type="paragraph" w:customStyle="1" w:styleId="ToDoQuestionHeader">
     <w:name w:val="ToDo Question Header"/>
     <w:basedOn w:val="Question"/>
     <w:qFormat/>
-    <w:rsid w:val="00D53667"/>
+    <w:rsid w:val="001F565B"/>
   </w:style>
   <w:style w:type="paragraph" w:customStyle="1" w:styleId="ToDoDetails">
     <w:name w:val="ToDoDetails"/>
     <w:basedOn w:val="Normal"/>
     <w:qFormat/>
-    <w:rsid w:val="00D53667"/>
+    <w:rsid w:val="001F565B"/>
   </w:style>
   <w:style w:type="paragraph" w:customStyle="1" w:styleId="CodeExampleCode">
     <w:name w:val="Code Example Code"/>
     <w:basedOn w:val="Normal"/>
-    <w:rsid w:val="00D53667"/>
+    <w:rsid w:val="001F565B"/>
     <w:rPr>
       <w:rFonts w:ascii="Times New Roman" w:eastAsia="Times New Roman" w:hAnsi="Times New Roman" w:cs="Times New Roman"/>
       <w:b/>
@@ -11217,7 +11233,7 @@
     <w:name w:val="Code Example Diagram"/>
     <w:basedOn w:val="Normal"/>
     <w:qFormat/>
-    <w:rsid w:val="00D53667"/>
+    <w:rsid w:val="001F565B"/>
     <w:pPr>
       <w:spacing w:after="160" w:line="240" w:lineRule="auto"/>
     </w:pPr>
@@ -11231,7 +11247,7 @@
     <w:name w:val="Code Example Runtime"/>
     <w:basedOn w:val="Normal"/>
     <w:qFormat/>
-    <w:rsid w:val="00D53667"/>
+    <w:rsid w:val="001F565B"/>
     <w:pPr>
       <w:spacing w:after="160" w:line="240" w:lineRule="auto"/>
     </w:pPr>
@@ -11246,7 +11262,7 @@
     <w:basedOn w:val="Normal"/>
     <w:link w:val="CodeExampleHeadingChar"/>
     <w:qFormat/>
-    <w:rsid w:val="00D53667"/>
+    <w:rsid w:val="001F565B"/>
     <w:rPr>
       <w:b/>
       <w:smallCaps/>
@@ -11519,20 +11535,20 @@
     <w:name w:val="Headin"/>
     <w:basedOn w:val="Normal"/>
     <w:qFormat/>
-    <w:rsid w:val="00D53667"/>
+    <w:rsid w:val="001F565B"/>
   </w:style>
   <w:style w:type="paragraph" w:customStyle="1" w:styleId="questionsubsection2">
     <w:name w:val="question sub section 2"/>
     <w:basedOn w:val="Heading4"/>
     <w:qFormat/>
-    <w:rsid w:val="00D53667"/>
+    <w:rsid w:val="001F565B"/>
   </w:style>
   <w:style w:type="paragraph" w:customStyle="1" w:styleId="ListBulletHeader2">
     <w:name w:val="List Bullet Header 2"/>
     <w:basedOn w:val="Normal"/>
     <w:next w:val="ListBullet"/>
     <w:qFormat/>
-    <w:rsid w:val="00D53667"/>
+    <w:rsid w:val="001F565B"/>
     <w:pPr>
       <w:spacing w:after="120"/>
     </w:pPr>
@@ -11783,7 +11799,7 @@
     <w:basedOn w:val="Heading5"/>
     <w:link w:val="DefChar"/>
     <w:qFormat/>
-    <w:rsid w:val="00D53667"/>
+    <w:rsid w:val="001F565B"/>
     <w:rPr>
       <w:color w:val="31378B" w:themeColor="text2"/>
     </w:rPr>
@@ -11792,7 +11808,7 @@
     <w:name w:val="Code Example Heading Char"/>
     <w:basedOn w:val="DefaultParagraphFont"/>
     <w:link w:val="CodeExampleHeading"/>
-    <w:rsid w:val="00D53667"/>
+    <w:rsid w:val="001F565B"/>
     <w:rPr>
       <w:rFonts w:eastAsiaTheme="minorEastAsia"/>
       <w:b/>
@@ -11806,7 +11822,7 @@
     <w:name w:val="Def Char"/>
     <w:basedOn w:val="CodeExampleHeadingChar"/>
     <w:link w:val="Def"/>
-    <w:rsid w:val="00D53667"/>
+    <w:rsid w:val="001F565B"/>
     <w:rPr>
       <w:rFonts w:asciiTheme="majorHAnsi" w:eastAsiaTheme="majorEastAsia" w:hAnsiTheme="majorHAnsi" w:cstheme="majorBidi"/>
       <w:b/>
@@ -11958,16 +11974,49 @@
     <w:name w:val="Proof Heading"/>
     <w:basedOn w:val="Def"/>
     <w:qFormat/>
-    <w:rsid w:val="00D53667"/>
+    <w:rsid w:val="001F565B"/>
     <w:rPr>
       <w:color w:val="00B0F0" w:themeColor="accent1"/>
+    </w:rPr>
+  </w:style>
+  <w:style w:type="paragraph" w:customStyle="1" w:styleId="TutorialStepText">
+    <w:name w:val="Tutorial Step Text"/>
+    <w:basedOn w:val="Normal"/>
+    <w:qFormat/>
+    <w:rsid w:val="001F565B"/>
+    <w:pPr>
+      <w:ind w:left="480"/>
+    </w:pPr>
+  </w:style>
+  <w:style w:type="paragraph" w:customStyle="1" w:styleId="Keyword">
+    <w:name w:val="Keyword"/>
+    <w:basedOn w:val="Strong1"/>
+    <w:link w:val="KeywordChar"/>
+    <w:qFormat/>
+    <w:rsid w:val="001F565B"/>
+    <w:rPr>
+      <w:b w:val="0"/>
+      <w:color w:val="31378B" w:themeColor="text2"/>
+    </w:rPr>
+  </w:style>
+  <w:style w:type="character" w:customStyle="1" w:styleId="KeywordChar">
+    <w:name w:val="Keyword Char"/>
+    <w:basedOn w:val="strongChar"/>
+    <w:link w:val="Keyword"/>
+    <w:rsid w:val="001F565B"/>
+    <w:rPr>
+      <w:rFonts w:eastAsiaTheme="minorEastAsia"/>
+      <w:b w:val="0"/>
+      <w:color w:val="31378B" w:themeColor="text2"/>
+      <w:sz w:val="24"/>
+      <w:lang w:eastAsia="fi-FI"/>
     </w:rPr>
   </w:style>
 </w:styles>
 </file>
 
 <file path=word/glossary/document.xml><?xml version="1.0" encoding="utf-8"?>
-<w:glossaryDocument xmlns:wpc="http://schemas.microsoft.com/office/word/2010/wordprocessingCanvas" xmlns:cx="http://schemas.microsoft.com/office/drawing/2014/chartex" xmlns:cx1="http://schemas.microsoft.com/office/drawing/2015/9/8/chartex" xmlns:cx2="http://schemas.microsoft.com/office/drawing/2015/10/21/chartex" xmlns:cx3="http://schemas.microsoft.com/office/drawing/2016/5/9/chartex" xmlns:cx4="http://schemas.microsoft.com/office/drawing/2016/5/10/chartex" xmlns:cx5="http://schemas.microsoft.com/office/drawing/2016/5/11/chartex" xmlns:cx6="http://schemas.microsoft.com/office/drawing/2016/5/12/chartex" xmlns:cx7="http://schemas.microsoft.com/office/drawing/2016/5/13/chartex" xmlns:cx8="http://schemas.microsoft.com/office/drawing/2016/5/14/chartex" xmlns:mc="http://schemas.openxmlformats.org/markup-compatibility/2006" xmlns:aink="http://schemas.microsoft.com/office/drawing/2016/ink" xmlns:am3d="http://schemas.microsoft.com/office/drawing/2017/model3d" xmlns:o="urn:schemas-microsoft-com:office:office" xmlns:r="http://schemas.openxmlformats.org/officeDocument/2006/relationships" xmlns:m="http://schemas.openxmlformats.org/officeDocument/2006/math" xmlns:v="urn:schemas-microsoft-com:vml" xmlns:wp14="http://schemas.microsoft.com/office/word/2010/wordprocessingDrawing" xmlns:wp="http://schemas.openxmlformats.org/drawingml/2006/wordprocessingDrawing" xmlns:w10="urn:schemas-microsoft-com:office:word" xmlns:w="http://schemas.openxmlformats.org/wordprocessingml/2006/main" xmlns:w14="http://schemas.microsoft.com/office/word/2010/wordml" xmlns:w15="http://schemas.microsoft.com/office/word/2012/wordml" xmlns:w16cid="http://schemas.microsoft.com/office/word/2016/wordml/cid" xmlns:w16se="http://schemas.microsoft.com/office/word/2015/wordml/symex" xmlns:wpg="http://schemas.microsoft.com/office/word/2010/wordprocessingGroup" xmlns:wpi="http://schemas.microsoft.com/office/word/2010/wordprocessingInk" xmlns:wne="http://schemas.microsoft.com/office/word/2006/wordml" xmlns:wps="http://schemas.microsoft.com/office/word/2010/wordprocessingShape" mc:Ignorable="w14 w15 w16se w16cid wp14">
+<w:glossaryDocument xmlns:wpc="http://schemas.microsoft.com/office/word/2010/wordprocessingCanvas" xmlns:cx="http://schemas.microsoft.com/office/drawing/2014/chartex" xmlns:cx1="http://schemas.microsoft.com/office/drawing/2015/9/8/chartex" xmlns:cx2="http://schemas.microsoft.com/office/drawing/2015/10/21/chartex" xmlns:cx3="http://schemas.microsoft.com/office/drawing/2016/5/9/chartex" xmlns:cx4="http://schemas.microsoft.com/office/drawing/2016/5/10/chartex" xmlns:cx5="http://schemas.microsoft.com/office/drawing/2016/5/11/chartex" xmlns:cx6="http://schemas.microsoft.com/office/drawing/2016/5/12/chartex" xmlns:cx7="http://schemas.microsoft.com/office/drawing/2016/5/13/chartex" xmlns:cx8="http://schemas.microsoft.com/office/drawing/2016/5/14/chartex" xmlns:mc="http://schemas.openxmlformats.org/markup-compatibility/2006" xmlns:aink="http://schemas.microsoft.com/office/drawing/2016/ink" xmlns:am3d="http://schemas.microsoft.com/office/drawing/2017/model3d" xmlns:o="urn:schemas-microsoft-com:office:office" xmlns:r="http://schemas.openxmlformats.org/officeDocument/2006/relationships" xmlns:m="http://schemas.openxmlformats.org/officeDocument/2006/math" xmlns:v="urn:schemas-microsoft-com:vml" xmlns:wp14="http://schemas.microsoft.com/office/word/2010/wordprocessingDrawing" xmlns:wp="http://schemas.openxmlformats.org/drawingml/2006/wordprocessingDrawing" xmlns:w10="urn:schemas-microsoft-com:office:word" xmlns:w="http://schemas.openxmlformats.org/wordprocessingml/2006/main" xmlns:w14="http://schemas.microsoft.com/office/word/2010/wordml" xmlns:w15="http://schemas.microsoft.com/office/word/2012/wordml" xmlns:w16cex="http://schemas.microsoft.com/office/word/2018/wordml/cex" xmlns:w16cid="http://schemas.microsoft.com/office/word/2016/wordml/cid" xmlns:w16="http://schemas.microsoft.com/office/word/2018/wordml" xmlns:w16se="http://schemas.microsoft.com/office/word/2015/wordml/symex" xmlns:wpg="http://schemas.microsoft.com/office/word/2010/wordprocessingGroup" xmlns:wpi="http://schemas.microsoft.com/office/word/2010/wordprocessingInk" xmlns:wne="http://schemas.microsoft.com/office/word/2006/wordml" xmlns:wps="http://schemas.microsoft.com/office/word/2010/wordprocessingShape" mc:Ignorable="w14 w15 w16se w16cid w16 w16cex wp14">
   <w:docParts>
     <w:docPart>
       <w:docPartPr>
@@ -12005,7 +12054,7 @@
 </file>
 
 <file path=word/glossary/fontTable.xml><?xml version="1.0" encoding="utf-8"?>
-<w:fonts xmlns:mc="http://schemas.openxmlformats.org/markup-compatibility/2006" xmlns:r="http://schemas.openxmlformats.org/officeDocument/2006/relationships" xmlns:w="http://schemas.openxmlformats.org/wordprocessingml/2006/main" xmlns:w14="http://schemas.microsoft.com/office/word/2010/wordml" xmlns:w15="http://schemas.microsoft.com/office/word/2012/wordml" xmlns:w16cid="http://schemas.microsoft.com/office/word/2016/wordml/cid" xmlns:w16se="http://schemas.microsoft.com/office/word/2015/wordml/symex" mc:Ignorable="w14 w15 w16se w16cid">
+<w:fonts xmlns:mc="http://schemas.openxmlformats.org/markup-compatibility/2006" xmlns:r="http://schemas.openxmlformats.org/officeDocument/2006/relationships" xmlns:w="http://schemas.openxmlformats.org/wordprocessingml/2006/main" xmlns:w14="http://schemas.microsoft.com/office/word/2010/wordml" xmlns:w15="http://schemas.microsoft.com/office/word/2012/wordml" xmlns:w16cex="http://schemas.microsoft.com/office/word/2018/wordml/cex" xmlns:w16cid="http://schemas.microsoft.com/office/word/2016/wordml/cid" xmlns:w16="http://schemas.microsoft.com/office/word/2018/wordml" xmlns:w16se="http://schemas.microsoft.com/office/word/2015/wordml/symex" mc:Ignorable="w14 w15 w16se w16cid w16 w16cex">
   <w:font w:name="Symbol">
     <w:panose1 w:val="05050102010706020507"/>
     <w:charset w:val="02"/>
@@ -12088,7 +12137,7 @@
 </file>
 
 <file path=word/glossary/settings.xml><?xml version="1.0" encoding="utf-8"?>
-<w:settings xmlns:mc="http://schemas.openxmlformats.org/markup-compatibility/2006" xmlns:o="urn:schemas-microsoft-com:office:office" xmlns:r="http://schemas.openxmlformats.org/officeDocument/2006/relationships" xmlns:m="http://schemas.openxmlformats.org/officeDocument/2006/math" xmlns:v="urn:schemas-microsoft-com:vml" xmlns:w10="urn:schemas-microsoft-com:office:word" xmlns:w="http://schemas.openxmlformats.org/wordprocessingml/2006/main" xmlns:w14="http://schemas.microsoft.com/office/word/2010/wordml" xmlns:w15="http://schemas.microsoft.com/office/word/2012/wordml" xmlns:w16cid="http://schemas.microsoft.com/office/word/2016/wordml/cid" xmlns:w16se="http://schemas.microsoft.com/office/word/2015/wordml/symex" xmlns:sl="http://schemas.openxmlformats.org/schemaLibrary/2006/main" mc:Ignorable="w14 w15 w16se w16cid">
+<w:settings xmlns:mc="http://schemas.openxmlformats.org/markup-compatibility/2006" xmlns:o="urn:schemas-microsoft-com:office:office" xmlns:r="http://schemas.openxmlformats.org/officeDocument/2006/relationships" xmlns:m="http://schemas.openxmlformats.org/officeDocument/2006/math" xmlns:v="urn:schemas-microsoft-com:vml" xmlns:w10="urn:schemas-microsoft-com:office:word" xmlns:w="http://schemas.openxmlformats.org/wordprocessingml/2006/main" xmlns:w14="http://schemas.microsoft.com/office/word/2010/wordml" xmlns:w15="http://schemas.microsoft.com/office/word/2012/wordml" xmlns:w16cex="http://schemas.microsoft.com/office/word/2018/wordml/cex" xmlns:w16cid="http://schemas.microsoft.com/office/word/2016/wordml/cid" xmlns:w16="http://schemas.microsoft.com/office/word/2018/wordml" xmlns:w16se="http://schemas.microsoft.com/office/word/2015/wordml/symex" xmlns:sl="http://schemas.openxmlformats.org/schemaLibrary/2006/main" mc:Ignorable="w14 w15 w16se w16cid w16 w16cex">
   <w:view w:val="normal"/>
   <w:defaultTabStop w:val="720"/>
   <w:characterSpacingControl w:val="doNotCompress"/>
@@ -12104,6 +12153,7 @@
   <w:rsids>
     <w:rsidRoot w:val="001141F8"/>
     <w:rsid w:val="001141F8"/>
+    <w:rsid w:val="007E0620"/>
     <w:rsid w:val="00CB0C1C"/>
     <w:rsid w:val="00E76043"/>
     <w:rsid w:val="00EF3434"/>
@@ -12131,7 +12181,7 @@
 </file>
 
 <file path=word/glossary/styles.xml><?xml version="1.0" encoding="utf-8"?>
-<w:styles xmlns:mc="http://schemas.openxmlformats.org/markup-compatibility/2006" xmlns:r="http://schemas.openxmlformats.org/officeDocument/2006/relationships" xmlns:w="http://schemas.openxmlformats.org/wordprocessingml/2006/main" xmlns:w14="http://schemas.microsoft.com/office/word/2010/wordml" xmlns:w15="http://schemas.microsoft.com/office/word/2012/wordml" xmlns:w16cid="http://schemas.microsoft.com/office/word/2016/wordml/cid" xmlns:w16se="http://schemas.microsoft.com/office/word/2015/wordml/symex" mc:Ignorable="w14 w15 w16se w16cid">
+<w:styles xmlns:mc="http://schemas.openxmlformats.org/markup-compatibility/2006" xmlns:r="http://schemas.openxmlformats.org/officeDocument/2006/relationships" xmlns:w="http://schemas.openxmlformats.org/wordprocessingml/2006/main" xmlns:w14="http://schemas.microsoft.com/office/word/2010/wordml" xmlns:w15="http://schemas.microsoft.com/office/word/2012/wordml" xmlns:w16cex="http://schemas.microsoft.com/office/word/2018/wordml/cex" xmlns:w16cid="http://schemas.microsoft.com/office/word/2016/wordml/cid" xmlns:w16="http://schemas.microsoft.com/office/word/2018/wordml" xmlns:w16se="http://schemas.microsoft.com/office/word/2015/wordml/symex" mc:Ignorable="w14 w15 w16se w16cid w16 w16cex">
   <w:docDefaults>
     <w:rPrDefault>
       <w:rPr>
@@ -12560,10 +12610,6 @@
     <w:name w:val="BDFFA1F0A3694337A2610F5E20D797FA"/>
     <w:rsid w:val="001141F8"/>
   </w:style>
-  <w:style w:type="paragraph" w:customStyle="1" w:styleId="DBD31CC55BBE471481DE51991DC578CE">
-    <w:name w:val="DBD31CC55BBE471481DE51991DC578CE"/>
-    <w:rsid w:val="001141F8"/>
-  </w:style>
   <w:style w:type="character" w:styleId="PlaceholderText">
     <w:name w:val="Placeholder Text"/>
     <w:basedOn w:val="DefaultParagraphFont"/>
@@ -12578,7 +12624,7 @@
 </file>
 
 <file path=word/glossary/webSettings.xml><?xml version="1.0" encoding="utf-8"?>
-<w:webSettings xmlns:mc="http://schemas.openxmlformats.org/markup-compatibility/2006" xmlns:r="http://schemas.openxmlformats.org/officeDocument/2006/relationships" xmlns:w="http://schemas.openxmlformats.org/wordprocessingml/2006/main" xmlns:w14="http://schemas.microsoft.com/office/word/2010/wordml" xmlns:w15="http://schemas.microsoft.com/office/word/2012/wordml" xmlns:w16cid="http://schemas.microsoft.com/office/word/2016/wordml/cid" xmlns:w16se="http://schemas.microsoft.com/office/word/2015/wordml/symex" mc:Ignorable="w14 w15 w16se w16cid">
+<w:webSettings xmlns:mc="http://schemas.openxmlformats.org/markup-compatibility/2006" xmlns:r="http://schemas.openxmlformats.org/officeDocument/2006/relationships" xmlns:w="http://schemas.openxmlformats.org/wordprocessingml/2006/main" xmlns:w14="http://schemas.microsoft.com/office/word/2010/wordml" xmlns:w15="http://schemas.microsoft.com/office/word/2012/wordml" xmlns:w16cex="http://schemas.microsoft.com/office/word/2018/wordml/cex" xmlns:w16cid="http://schemas.microsoft.com/office/word/2016/wordml/cid" xmlns:w16="http://schemas.microsoft.com/office/word/2018/wordml" xmlns:w16se="http://schemas.microsoft.com/office/word/2015/wordml/symex" mc:Ignorable="w14 w15 w16se w16cid w16 w16cex">
   <w:optimizeForBrowser/>
   <w:allowPNG/>
 </w:webSettings>
@@ -12783,7 +12829,7 @@
 </file>
 
 <file path=customXml/itemProps1.xml><?xml version="1.0" encoding="utf-8"?>
-<ds:datastoreItem xmlns:ds="http://schemas.openxmlformats.org/officeDocument/2006/customXml" ds:itemID="{8A551901-860D-47EE-B952-7D81F3ADB082}">
+<ds:datastoreItem xmlns:ds="http://schemas.openxmlformats.org/officeDocument/2006/customXml" ds:itemID="{DF6734E1-E7B7-4E99-AED7-EEA2FEE8C57A}">
   <ds:schemaRefs>
     <ds:schemaRef ds:uri="http://schemas.openxmlformats.org/officeDocument/2006/bibliography"/>
   </ds:schemaRefs>
